--- a/paper/tbrailey_poli170a_final_paper.docx
+++ b/paper/tbrailey_poli170a_final_paper.docx
@@ -45,8 +45,6 @@
       <w:pPr>
         <w:pStyle w:val="Title"/>
       </w:pPr>
-      <w:bookmarkStart w:id="0" w:name="_GoBack"/>
-      <w:bookmarkEnd w:id="0"/>
     </w:p>
     <w:p>
       <w:pPr>
@@ -81,345 +79,60 @@
         </w:sdtContent>
       </w:sdt>
     </w:p>
-    <w:sdt>
-      <w:sdtPr>
-        <w:alias w:val="Section text:"/>
-        <w:tag w:val="Section text:"/>
-        <w:id w:val="-1322272011"/>
-        <w:placeholder>
-          <w:docPart w:val="0F43A6FA7ABC454AA477AFAEB70476E5"/>
-        </w:placeholder>
-        <w:temporary/>
-        <w:showingPlcHdr/>
-        <w15:appearance w15:val="hidden"/>
-        <w:text/>
-      </w:sdtPr>
-      <w:sdtContent>
-        <w:p>
-          <w:r>
-            <w:t xml:space="preserve">[The body of your paper uses a half-inch first line indent and is double-spaced.  APA style provides for up to five heading levels, shown in the paragraphs that follow.  Note that the word </w:t>
-          </w:r>
-          <w:r>
-            <w:rPr>
-              <w:rStyle w:val="Emphasis"/>
-            </w:rPr>
-            <w:t>Introduction</w:t>
-          </w:r>
-          <w:r>
-            <w:t xml:space="preserve"> should not be used as an initial heading, as it’s assumed that your paper begins with an introduction.]</w:t>
-          </w:r>
-        </w:p>
-      </w:sdtContent>
-    </w:sdt>
-    <w:sdt>
-      <w:sdtPr>
-        <w:alias w:val="Heading 1:"/>
-        <w:tag w:val="Heading 1:"/>
-        <w:id w:val="1295489386"/>
-        <w:placeholder>
-          <w:docPart w:val="4C11575CE2A342D49E3A878E47E3957F"/>
-        </w:placeholder>
-        <w:temporary/>
-        <w:showingPlcHdr/>
-        <w15:appearance w15:val="hidden"/>
-        <w:text/>
-      </w:sdtPr>
-      <w:sdtContent>
-        <w:p>
-          <w:pPr>
-            <w:pStyle w:val="Heading1"/>
-          </w:pPr>
-          <w:r>
-            <w:t>[Heading 1]</w:t>
-          </w:r>
-        </w:p>
-      </w:sdtContent>
-    </w:sdt>
     <w:p>
-      <w:sdt>
-        <w:sdtPr>
-          <w:alias w:val="Paragraph text:"/>
-          <w:tag w:val="Paragraph text:"/>
-          <w:id w:val="1404798514"/>
-          <w:placeholder>
-            <w:docPart w:val="90A96AE34A4A4B3CB618C24FB33FF896"/>
-          </w:placeholder>
-          <w:temporary/>
-          <w:showingPlcHdr/>
-          <w15:appearance w15:val="hidden"/>
-          <w:text/>
-        </w:sdtPr>
-        <w:sdtContent>
-          <w:r>
-            <w:t>[The first two heading levels get their own paragraph, as shown here.  Headings 3, 4, and 5 are run-in headings used at the beginning of the paragraph.]</w:t>
-          </w:r>
-        </w:sdtContent>
-      </w:sdt>
-    </w:p>
-    <w:p>
-      <w:pPr>
-        <w:pStyle w:val="Heading2"/>
-      </w:pPr>
-      <w:sdt>
-        <w:sdtPr>
-          <w:alias w:val="Heading 2:"/>
-          <w:tag w:val="Heading 2:"/>
-          <w:id w:val="1203442487"/>
-          <w:placeholder>
-            <w:docPart w:val="8CC4197D3BC84184A90BF44396C78881"/>
-          </w:placeholder>
-          <w:temporary/>
-          <w:showingPlcHdr/>
-          <w15:appearance w15:val="hidden"/>
-          <w:text/>
-        </w:sdtPr>
-        <w:sdtContent>
-          <w:r>
-            <w:t>[Heading 2]</w:t>
-          </w:r>
-        </w:sdtContent>
-      </w:sdt>
+      <w:pPr>
+        <w:pStyle w:val="Heading1"/>
+      </w:pPr>
       <w:r>
-        <w:rPr>
-          <w:rStyle w:val="FootnoteReference"/>
-        </w:rPr>
-        <w:t>1</w:t>
-      </w:r>
-    </w:p>
-    <w:sdt>
-      <w:sdtPr>
-        <w:alias w:val="Paragraph text:"/>
-        <w:tag w:val="Paragraph text:"/>
-        <w:id w:val="1221403361"/>
-        <w:placeholder>
-          <w:docPart w:val="C8C143156DC94D14BFA5310363AEB3CD"/>
-        </w:placeholder>
-        <w:temporary/>
-        <w:showingPlcHdr/>
-        <w15:appearance w15:val="hidden"/>
-      </w:sdtPr>
-      <w:sdtContent>
-        <w:p>
-          <w:pPr>
-            <w:pStyle w:val="NoSpacing"/>
-          </w:pPr>
-          <w:r>
-            <w:t>[To add a table of contents (TOC), apply the appropriate heading style to just the heading text at the start of a paragraph and it will show up in your TOC.  To do this, select the text for your heading.  Then, on the Home tab, in the Styles gallery, click the style you need.]</w:t>
-          </w:r>
-        </w:p>
-      </w:sdtContent>
-    </w:sdt>
-    <w:p>
-      <w:pPr>
-        <w:pStyle w:val="Heading3"/>
-      </w:pPr>
-      <w:sdt>
-        <w:sdtPr>
-          <w:alias w:val="Heading 3:"/>
-          <w:tag w:val="Heading 3:"/>
-          <w:id w:val="1751771428"/>
-          <w:placeholder>
-            <w:docPart w:val="ACD9863742F545C1BD4FF7113699E111"/>
-          </w:placeholder>
-          <w:temporary/>
-          <w:showingPlcHdr/>
-          <w15:appearance w15:val="hidden"/>
-          <w:text/>
-        </w:sdtPr>
-        <w:sdtContent>
-          <w:r>
-            <w:t>[Heading 3]</w:t>
-          </w:r>
-        </w:sdtContent>
-      </w:sdt>
-      <w:r>
-        <w:t>.</w:t>
+        <w:t>Introduction</w:t>
       </w:r>
     </w:p>
     <w:p>
       <w:pPr>
-        <w:rPr>
-          <w:b/>
-          <w:bCs/>
-        </w:rPr>
-      </w:pPr>
-      <w:sdt>
-        <w:sdtPr>
-          <w:alias w:val="Paragraph text:"/>
-          <w:tag w:val="Paragraph text:"/>
-          <w:id w:val="2054876750"/>
-          <w:placeholder>
-            <w:docPart w:val="09D0138FBA6040539EE0A69BA26129B8"/>
-          </w:placeholder>
-          <w:temporary/>
-          <w:showingPlcHdr/>
-          <w15:appearance w15:val="hidden"/>
-          <w:text/>
-        </w:sdtPr>
-        <w:sdtContent>
-          <w:r>
-            <w:t>[Include a period at the end of a run-in heading.  Note that you can include consecutive paragraphs with their own headings, where appropriate.]</w:t>
-          </w:r>
-        </w:sdtContent>
-      </w:sdt>
-    </w:p>
-    <w:p>
-      <w:pPr>
-        <w:pStyle w:val="Heading4"/>
-      </w:pPr>
-      <w:sdt>
-        <w:sdtPr>
-          <w:alias w:val="Heading 4:"/>
-          <w:tag w:val="Heading 4:"/>
-          <w:id w:val="-685361587"/>
-          <w:placeholder>
-            <w:docPart w:val="BA040A7C5C8847B59564EA575B0C055D"/>
-          </w:placeholder>
-          <w:temporary/>
-          <w:showingPlcHdr/>
-          <w15:appearance w15:val="hidden"/>
-          <w:text/>
-        </w:sdtPr>
-        <w:sdtContent>
-          <w:r>
-            <w:t>[Heading 4]</w:t>
-          </w:r>
-        </w:sdtContent>
-      </w:sdt>
+        <w:pStyle w:val="Heading1"/>
+      </w:pPr>
       <w:r>
-        <w:t>.</w:t>
+        <w:t xml:space="preserve">Existing Theories </w:t>
       </w:r>
     </w:p>
     <w:p>
       <w:pPr>
-        <w:rPr>
-          <w:b/>
-          <w:bCs/>
-        </w:rPr>
-      </w:pPr>
-      <w:sdt>
-        <w:sdtPr>
-          <w:alias w:val="Paragraph text:"/>
-          <w:tag w:val="Paragraph text:"/>
-          <w:id w:val="-1987159626"/>
-          <w:placeholder>
-            <w:docPart w:val="C3A0E98BD6FC42D993EF45D2E32743F9"/>
-          </w:placeholder>
-          <w:temporary/>
-          <w:showingPlcHdr/>
-          <w15:appearance w15:val="hidden"/>
-          <w:text/>
-        </w:sdtPr>
-        <w:sdtContent>
-          <w:r>
-            <w:t>[When using headings, don’t skip levels.  If you need a heading 3, 4, or 5 with no text following it before the next heading, just add a period at the end of the heading and then start a new paragraph for the subheading and its text.]</w:t>
-          </w:r>
-        </w:sdtContent>
-      </w:sdt>
+        <w:pStyle w:val="Heading1"/>
+      </w:pPr>
       <w:r>
-        <w:t xml:space="preserve">  (</w:t>
-      </w:r>
-      <w:sdt>
-        <w:sdtPr>
-          <w:alias w:val="Last Name, Year:"/>
-          <w:tag w:val="Last Name, Year:"/>
-          <w:id w:val="74722316"/>
-          <w:placeholder>
-            <w:docPart w:val="331D4861676C4FF2A42AE5910542A9F7"/>
-          </w:placeholder>
-          <w:temporary/>
-          <w:showingPlcHdr/>
-          <w15:appearance w15:val="hidden"/>
-          <w:text/>
-        </w:sdtPr>
-        <w:sdtContent>
-          <w:r>
-            <w:t>Last Name, Year</w:t>
-          </w:r>
-        </w:sdtContent>
-      </w:sdt>
-      <w:r>
-        <w:t>)</w:t>
+        <w:t>Hypothesis</w:t>
       </w:r>
     </w:p>
     <w:p>
       <w:pPr>
-        <w:pStyle w:val="Heading5"/>
-      </w:pPr>
-      <w:sdt>
-        <w:sdtPr>
-          <w:alias w:val="Heading 5:"/>
-          <w:tag w:val="Heading 5:"/>
-          <w:id w:val="-53853956"/>
-          <w:placeholder>
-            <w:docPart w:val="E82B98DC06AF48EC8AFE40E536B2A4D3"/>
-          </w:placeholder>
-          <w:temporary/>
-          <w:showingPlcHdr/>
-          <w15:appearance w15:val="hidden"/>
-          <w:text/>
-        </w:sdtPr>
-        <w:sdtContent>
-          <w:r>
-            <w:t>[Heading 5]</w:t>
-          </w:r>
-        </w:sdtContent>
-      </w:sdt>
+        <w:pStyle w:val="Heading1"/>
+      </w:pPr>
       <w:r>
-        <w:t>.</w:t>
+        <w:t>The Data</w:t>
       </w:r>
     </w:p>
     <w:p>
-      <w:sdt>
-        <w:sdtPr>
-          <w:alias w:val="Paragraph text:"/>
-          <w:tag w:val="Paragraph text:"/>
-          <w:id w:val="1216239889"/>
-          <w:placeholder>
-            <w:docPart w:val="F10EA2871C8B4DA38721A407B38431EF"/>
-          </w:placeholder>
-          <w:temporary/>
-          <w:showingPlcHdr/>
-          <w15:appearance w15:val="hidden"/>
-          <w:text/>
-        </w:sdtPr>
-        <w:sdtContent>
-          <w:r>
-            <w:t xml:space="preserve">[Like all sections of your paper, references start on their own page.  The references page that follows is created using the Citations &amp; Bibliography feature, available on the References tab.  This feature includes a style option that formats your references for APA 6th Edition.  You </w:t>
-          </w:r>
-          <w:r>
-            <w:lastRenderedPageBreak/>
-            <w:t>can also use this feature to add in-text citations that are linked to your source, such as those shown at the end of this paragraph and the preceding paragraph.  To customize a citation, right-click it and then click Edit Citation.]</w:t>
-          </w:r>
-        </w:sdtContent>
-      </w:sdt>
+      <w:pPr>
+        <w:pStyle w:val="Heading1"/>
+      </w:pPr>
       <w:r>
-        <w:t xml:space="preserve"> </w:t>
+        <w:t>Methodology</w:t>
       </w:r>
+    </w:p>
+    <w:p>
+      <w:pPr>
+        <w:pStyle w:val="Heading1"/>
+      </w:pPr>
       <w:r>
-        <w:t xml:space="preserve"> (</w:t>
+        <w:t>Discussion</w:t>
       </w:r>
-      <w:sdt>
-        <w:sdtPr>
-          <w:alias w:val="Last Name, Year:"/>
-          <w:tag w:val="Last Name, Year:"/>
-          <w:id w:val="-113908824"/>
-          <w:placeholder>
-            <w:docPart w:val="BC17193D0E67453FA746A75705CD7158"/>
-          </w:placeholder>
-          <w:temporary/>
-          <w:showingPlcHdr/>
-          <w15:appearance w15:val="hidden"/>
-          <w:text/>
-        </w:sdtPr>
-        <w:sdtContent>
-          <w:r>
-            <w:t>Last Name, Year</w:t>
-          </w:r>
-        </w:sdtContent>
-      </w:sdt>
+    </w:p>
+    <w:p>
+      <w:pPr>
+        <w:pStyle w:val="Heading1"/>
+      </w:pPr>
       <w:r>
-        <w:t>)</w:t>
+        <w:t>Conclusion</w:t>
       </w:r>
     </w:p>
     <w:sdt>
@@ -517,1156 +230,20 @@
         </w:p>
       </w:sdtContent>
     </w:sdt>
-    <w:sdt>
-      <w:sdtPr>
-        <w:alias w:val="Footnotes title:"/>
-        <w:tag w:val="Footnotes title:"/>
-        <w:id w:val="-1680037918"/>
-        <w:placeholder>
-          <w:docPart w:val="3A4B1C542A954553BA150702ECBD9427"/>
-        </w:placeholder>
-        <w:temporary/>
-        <w:showingPlcHdr/>
-        <w15:appearance w15:val="hidden"/>
-      </w:sdtPr>
-      <w:sdtContent>
-        <w:p>
-          <w:pPr>
-            <w:pStyle w:val="SectionTitle"/>
-          </w:pPr>
-          <w:r>
-            <w:t>Footnotes</w:t>
-          </w:r>
-        </w:p>
-      </w:sdtContent>
-    </w:sdt>
-    <w:p>
-      <w:r>
-        <w:rPr>
-          <w:rStyle w:val="FootnoteReference"/>
-        </w:rPr>
-        <w:t>1</w:t>
-      </w:r>
-      <w:sdt>
-        <w:sdtPr>
-          <w:alias w:val="Footnotes text:"/>
-          <w:tag w:val="Footnotes text:"/>
-          <w:id w:val="1069077422"/>
-          <w:placeholder>
-            <w:docPart w:val="6D65DA617D4843FCAF84ABCA3A2223F0"/>
-          </w:placeholder>
-          <w:temporary/>
-          <w:showingPlcHdr/>
-          <w15:appearance w15:val="hidden"/>
-          <w:text/>
-        </w:sdtPr>
-        <w:sdtEndPr>
-          <w:rPr>
-            <w:rStyle w:val="FootnoteReference"/>
-            <w:vertAlign w:val="superscript"/>
-          </w:rPr>
-        </w:sdtEndPr>
-        <w:sdtContent>
-          <w:r>
-            <w:t xml:space="preserve">[Add footnotes, if any, on their own page following references.  For APA formatting requirements, it’s easy to just type your own footnote references and notes.  To format a footnote reference, select the number and then, on the Home tab, in the Styles gallery, click Footnote Reference.  The body of a footnote, such as this example, uses the Normal text style.  </w:t>
-          </w:r>
-          <w:r>
-            <w:rPr>
-              <w:rStyle w:val="Emphasis"/>
-            </w:rPr>
-            <w:t>(Note:  If you delete this sample footnote, don’t forget to delete its in-text reference as well.  That’s at the end of the sample Heading 2 paragraph on the first page of body content in this template.)</w:t>
-          </w:r>
-          <w:r>
-            <w:t>]</w:t>
-          </w:r>
-        </w:sdtContent>
-      </w:sdt>
-    </w:p>
     <w:p>
       <w:pPr>
         <w:pStyle w:val="SectionTitle"/>
       </w:pPr>
       <w:r>
         <w:lastRenderedPageBreak/>
-        <w:t>Tables</w:t>
+        <w:t>Appendix</w:t>
       </w:r>
-    </w:p>
-    <w:p>
-      <w:pPr>
-        <w:pStyle w:val="NoSpacing"/>
-      </w:pPr>
-      <w:r>
-        <w:t>Table 1</w:t>
-      </w:r>
-    </w:p>
-    <w:sdt>
-      <w:sdtPr>
-        <w:alias w:val="Table title:"/>
-        <w:tag w:val="Table title:"/>
-        <w:id w:val="1042324137"/>
-        <w:placeholder>
-          <w:docPart w:val="D3FCBC16C4A84C129D8E7EC9C0AEBE37"/>
-        </w:placeholder>
-        <w:temporary/>
-        <w:showingPlcHdr/>
-        <w15:appearance w15:val="hidden"/>
-        <w:text/>
-      </w:sdtPr>
-      <w:sdtContent>
-        <w:p>
-          <w:pPr>
-            <w:pStyle w:val="NoSpacing"/>
-            <w:rPr>
-              <w:rStyle w:val="Emphasis"/>
-              <w:i w:val="0"/>
-              <w:iCs w:val="0"/>
-            </w:rPr>
-          </w:pPr>
-          <w:r>
-            <w:t>[Table Title]</w:t>
-          </w:r>
-        </w:p>
-      </w:sdtContent>
-    </w:sdt>
-    <w:tbl>
-      <w:tblPr>
-        <w:tblStyle w:val="APAReport"/>
-        <w:tblW w:w="0" w:type="auto"/>
-        <w:tblLook w:val="04A0" w:firstRow="1" w:lastRow="0" w:firstColumn="1" w:lastColumn="0" w:noHBand="0" w:noVBand="1"/>
-        <w:tblDescription w:val="Sample table with 5 columns"/>
-      </w:tblPr>
-      <w:tblGrid>
-        <w:gridCol w:w="1872"/>
-        <w:gridCol w:w="1872"/>
-        <w:gridCol w:w="1872"/>
-        <w:gridCol w:w="1872"/>
-        <w:gridCol w:w="1872"/>
-      </w:tblGrid>
-      <w:tr>
-        <w:trPr>
-          <w:cnfStyle w:val="100000000000" w:firstRow="1" w:lastRow="0" w:firstColumn="0" w:lastColumn="0" w:oddVBand="0" w:evenVBand="0" w:oddHBand="0" w:evenHBand="0" w:firstRowFirstColumn="0" w:firstRowLastColumn="0" w:lastRowFirstColumn="0" w:lastRowLastColumn="0"/>
-        </w:trPr>
-        <w:sdt>
-          <w:sdtPr>
-            <w:alias w:val="Column Head 1:"/>
-            <w:tag w:val="Column Head 1:"/>
-            <w:id w:val="1128514005"/>
-            <w:placeholder>
-              <w:docPart w:val="AD6A489C71A94009A5FE679383F3E248"/>
-            </w:placeholder>
-            <w:temporary/>
-            <w:showingPlcHdr/>
-            <w15:appearance w15:val="hidden"/>
-          </w:sdtPr>
-          <w:sdtContent>
-            <w:tc>
-              <w:tcPr>
-                <w:tcW w:w="1872" w:type="dxa"/>
-              </w:tcPr>
-              <w:p>
-                <w:r>
-                  <w:t>Column Head</w:t>
-                </w:r>
-              </w:p>
-            </w:tc>
-          </w:sdtContent>
-        </w:sdt>
-        <w:sdt>
-          <w:sdtPr>
-            <w:alias w:val="Column Head 2:"/>
-            <w:tag w:val="Column Head 2:"/>
-            <w:id w:val="-477000835"/>
-            <w:placeholder>
-              <w:docPart w:val="B6B6D92F56C840549ACE34CAF10CA4BD"/>
-            </w:placeholder>
-            <w:temporary/>
-            <w:showingPlcHdr/>
-            <w15:appearance w15:val="hidden"/>
-          </w:sdtPr>
-          <w:sdtContent>
-            <w:tc>
-              <w:tcPr>
-                <w:tcW w:w="1872" w:type="dxa"/>
-              </w:tcPr>
-              <w:p>
-                <w:r>
-                  <w:t>Column Head</w:t>
-                </w:r>
-              </w:p>
-            </w:tc>
-          </w:sdtContent>
-        </w:sdt>
-        <w:sdt>
-          <w:sdtPr>
-            <w:alias w:val="Column Head 3:"/>
-            <w:tag w:val="Column Head 3:"/>
-            <w:id w:val="1425763633"/>
-            <w:placeholder>
-              <w:docPart w:val="CE1EBED4DCBA4219B089004B936E2520"/>
-            </w:placeholder>
-            <w:temporary/>
-            <w:showingPlcHdr/>
-            <w15:appearance w15:val="hidden"/>
-          </w:sdtPr>
-          <w:sdtContent>
-            <w:tc>
-              <w:tcPr>
-                <w:tcW w:w="1872" w:type="dxa"/>
-              </w:tcPr>
-              <w:p>
-                <w:r>
-                  <w:t>Column Head</w:t>
-                </w:r>
-              </w:p>
-            </w:tc>
-          </w:sdtContent>
-        </w:sdt>
-        <w:sdt>
-          <w:sdtPr>
-            <w:alias w:val="Column Head 4:"/>
-            <w:tag w:val="Column Head 4:"/>
-            <w:id w:val="-1292590422"/>
-            <w:placeholder>
-              <w:docPart w:val="C80D71EF615C4C66B5C7F283EB89239F"/>
-            </w:placeholder>
-            <w:temporary/>
-            <w:showingPlcHdr/>
-            <w15:appearance w15:val="hidden"/>
-          </w:sdtPr>
-          <w:sdtContent>
-            <w:tc>
-              <w:tcPr>
-                <w:tcW w:w="1872" w:type="dxa"/>
-              </w:tcPr>
-              <w:p>
-                <w:r>
-                  <w:t>Column Head</w:t>
-                </w:r>
-              </w:p>
-            </w:tc>
-          </w:sdtContent>
-        </w:sdt>
-        <w:sdt>
-          <w:sdtPr>
-            <w:alias w:val="Column Head 5:"/>
-            <w:tag w:val="Column Head 5:"/>
-            <w:id w:val="-531649396"/>
-            <w:placeholder>
-              <w:docPart w:val="61311E3A13C0453284F2F772D0DBA8D5"/>
-            </w:placeholder>
-            <w:temporary/>
-            <w:showingPlcHdr/>
-            <w15:appearance w15:val="hidden"/>
-          </w:sdtPr>
-          <w:sdtContent>
-            <w:tc>
-              <w:tcPr>
-                <w:tcW w:w="1872" w:type="dxa"/>
-              </w:tcPr>
-              <w:p>
-                <w:r>
-                  <w:t>Column Head</w:t>
-                </w:r>
-              </w:p>
-            </w:tc>
-          </w:sdtContent>
-        </w:sdt>
-      </w:tr>
-      <w:tr>
-        <w:sdt>
-          <w:sdtPr>
-            <w:alias w:val="Row Head:"/>
-            <w:tag w:val="Row Head:"/>
-            <w:id w:val="-2069871036"/>
-            <w:placeholder>
-              <w:docPart w:val="3446447ABB4B4CED89D90E06111CAB40"/>
-            </w:placeholder>
-            <w:temporary/>
-            <w:showingPlcHdr/>
-            <w15:appearance w15:val="hidden"/>
-          </w:sdtPr>
-          <w:sdtContent>
-            <w:tc>
-              <w:tcPr>
-                <w:tcW w:w="1872" w:type="dxa"/>
-              </w:tcPr>
-              <w:p>
-                <w:r>
-                  <w:t>Row Head</w:t>
-                </w:r>
-              </w:p>
-            </w:tc>
-          </w:sdtContent>
-        </w:sdt>
-        <w:sdt>
-          <w:sdtPr>
-            <w:alias w:val="Table data:"/>
-            <w:tag w:val="Table data:"/>
-            <w:id w:val="-1626080037"/>
-            <w:placeholder>
-              <w:docPart w:val="D663C7BD8F6F404C8FC8BCA63434E9A9"/>
-            </w:placeholder>
-            <w:temporary/>
-            <w:showingPlcHdr/>
-            <w15:appearance w15:val="hidden"/>
-          </w:sdtPr>
-          <w:sdtContent>
-            <w:tc>
-              <w:tcPr>
-                <w:tcW w:w="1872" w:type="dxa"/>
-              </w:tcPr>
-              <w:p>
-                <w:r>
-                  <w:t>123</w:t>
-                </w:r>
-              </w:p>
-            </w:tc>
-          </w:sdtContent>
-        </w:sdt>
-        <w:sdt>
-          <w:sdtPr>
-            <w:alias w:val="Table data:"/>
-            <w:tag w:val="Table data:"/>
-            <w:id w:val="1326245292"/>
-            <w:placeholder>
-              <w:docPart w:val="EA52A6DBD21A4F9BBB968E3F080DD8EE"/>
-            </w:placeholder>
-            <w:temporary/>
-            <w:showingPlcHdr/>
-            <w15:appearance w15:val="hidden"/>
-          </w:sdtPr>
-          <w:sdtContent>
-            <w:tc>
-              <w:tcPr>
-                <w:tcW w:w="1872" w:type="dxa"/>
-              </w:tcPr>
-              <w:p>
-                <w:r>
-                  <w:t>123</w:t>
-                </w:r>
-              </w:p>
-            </w:tc>
-          </w:sdtContent>
-        </w:sdt>
-        <w:sdt>
-          <w:sdtPr>
-            <w:alias w:val="Table data:"/>
-            <w:tag w:val="Table data:"/>
-            <w:id w:val="1701724"/>
-            <w:placeholder>
-              <w:docPart w:val="E0C80655BAB946ECBEBE74A8B397F97E"/>
-            </w:placeholder>
-            <w:temporary/>
-            <w:showingPlcHdr/>
-            <w15:appearance w15:val="hidden"/>
-          </w:sdtPr>
-          <w:sdtContent>
-            <w:tc>
-              <w:tcPr>
-                <w:tcW w:w="1872" w:type="dxa"/>
-              </w:tcPr>
-              <w:p>
-                <w:r>
-                  <w:t>123</w:t>
-                </w:r>
-              </w:p>
-            </w:tc>
-          </w:sdtContent>
-        </w:sdt>
-        <w:sdt>
-          <w:sdtPr>
-            <w:alias w:val="Table data:"/>
-            <w:tag w:val="Table data:"/>
-            <w:id w:val="1607620690"/>
-            <w:placeholder>
-              <w:docPart w:val="822B0BA65E1543828F8EB48B9EA5AF06"/>
-            </w:placeholder>
-            <w:temporary/>
-            <w:showingPlcHdr/>
-            <w15:appearance w15:val="hidden"/>
-          </w:sdtPr>
-          <w:sdtContent>
-            <w:tc>
-              <w:tcPr>
-                <w:tcW w:w="1872" w:type="dxa"/>
-              </w:tcPr>
-              <w:p>
-                <w:r>
-                  <w:t>123</w:t>
-                </w:r>
-              </w:p>
-            </w:tc>
-          </w:sdtContent>
-        </w:sdt>
-      </w:tr>
-      <w:tr>
-        <w:sdt>
-          <w:sdtPr>
-            <w:alias w:val="Row Head:"/>
-            <w:tag w:val="Row Head:"/>
-            <w:id w:val="-631786698"/>
-            <w:placeholder>
-              <w:docPart w:val="06CC42AE8D5942B9B7F3A7799395B7BD"/>
-            </w:placeholder>
-            <w:temporary/>
-            <w:showingPlcHdr/>
-            <w15:appearance w15:val="hidden"/>
-          </w:sdtPr>
-          <w:sdtContent>
-            <w:tc>
-              <w:tcPr>
-                <w:tcW w:w="1872" w:type="dxa"/>
-              </w:tcPr>
-              <w:p>
-                <w:r>
-                  <w:t>Row Head</w:t>
-                </w:r>
-              </w:p>
-            </w:tc>
-          </w:sdtContent>
-        </w:sdt>
-        <w:sdt>
-          <w:sdtPr>
-            <w:alias w:val="Table data:"/>
-            <w:tag w:val="Table data:"/>
-            <w:id w:val="-3589260"/>
-            <w:placeholder>
-              <w:docPart w:val="65F1ACAB7F4C4172943BD777C42A4796"/>
-            </w:placeholder>
-            <w:temporary/>
-            <w:showingPlcHdr/>
-            <w15:appearance w15:val="hidden"/>
-          </w:sdtPr>
-          <w:sdtContent>
-            <w:tc>
-              <w:tcPr>
-                <w:tcW w:w="1872" w:type="dxa"/>
-              </w:tcPr>
-              <w:p>
-                <w:r>
-                  <w:t>456</w:t>
-                </w:r>
-              </w:p>
-            </w:tc>
-          </w:sdtContent>
-        </w:sdt>
-        <w:sdt>
-          <w:sdtPr>
-            <w:alias w:val="Table data:"/>
-            <w:tag w:val="Table data:"/>
-            <w:id w:val="-982615618"/>
-            <w:placeholder>
-              <w:docPart w:val="7357FE25D26A48C88CE4418B04ACD220"/>
-            </w:placeholder>
-            <w:temporary/>
-            <w:showingPlcHdr/>
-            <w15:appearance w15:val="hidden"/>
-          </w:sdtPr>
-          <w:sdtContent>
-            <w:tc>
-              <w:tcPr>
-                <w:tcW w:w="1872" w:type="dxa"/>
-              </w:tcPr>
-              <w:p>
-                <w:r>
-                  <w:t>456</w:t>
-                </w:r>
-              </w:p>
-            </w:tc>
-          </w:sdtContent>
-        </w:sdt>
-        <w:sdt>
-          <w:sdtPr>
-            <w:alias w:val="Table data:"/>
-            <w:tag w:val="Table data:"/>
-            <w:id w:val="1459300509"/>
-            <w:placeholder>
-              <w:docPart w:val="0B44C8A01DCE488E9C4B360418C6D8B6"/>
-            </w:placeholder>
-            <w:temporary/>
-            <w:showingPlcHdr/>
-            <w15:appearance w15:val="hidden"/>
-          </w:sdtPr>
-          <w:sdtContent>
-            <w:tc>
-              <w:tcPr>
-                <w:tcW w:w="1872" w:type="dxa"/>
-              </w:tcPr>
-              <w:p>
-                <w:r>
-                  <w:t>456</w:t>
-                </w:r>
-              </w:p>
-            </w:tc>
-          </w:sdtContent>
-        </w:sdt>
-        <w:sdt>
-          <w:sdtPr>
-            <w:alias w:val="Table data:"/>
-            <w:tag w:val="Table data:"/>
-            <w:id w:val="1069851301"/>
-            <w:placeholder>
-              <w:docPart w:val="0B444009B2724A0D938D9EF11C5C9F14"/>
-            </w:placeholder>
-            <w:temporary/>
-            <w:showingPlcHdr/>
-            <w15:appearance w15:val="hidden"/>
-          </w:sdtPr>
-          <w:sdtContent>
-            <w:tc>
-              <w:tcPr>
-                <w:tcW w:w="1872" w:type="dxa"/>
-              </w:tcPr>
-              <w:p>
-                <w:r>
-                  <w:t>456</w:t>
-                </w:r>
-              </w:p>
-            </w:tc>
-          </w:sdtContent>
-        </w:sdt>
-      </w:tr>
-      <w:tr>
-        <w:sdt>
-          <w:sdtPr>
-            <w:alias w:val="Row Head:"/>
-            <w:tag w:val="Row Head:"/>
-            <w:id w:val="2007858907"/>
-            <w:placeholder>
-              <w:docPart w:val="91D2E9750A7A4D44AE56F0FB4CE9A39D"/>
-            </w:placeholder>
-            <w:temporary/>
-            <w:showingPlcHdr/>
-            <w15:appearance w15:val="hidden"/>
-          </w:sdtPr>
-          <w:sdtContent>
-            <w:tc>
-              <w:tcPr>
-                <w:tcW w:w="1872" w:type="dxa"/>
-              </w:tcPr>
-              <w:p>
-                <w:r>
-                  <w:t>Row Head</w:t>
-                </w:r>
-              </w:p>
-            </w:tc>
-          </w:sdtContent>
-        </w:sdt>
-        <w:sdt>
-          <w:sdtPr>
-            <w:alias w:val="Table data:"/>
-            <w:tag w:val="Table data:"/>
-            <w:id w:val="143091368"/>
-            <w:placeholder>
-              <w:docPart w:val="2C567F4E05F64D4892DB6D6650A5A194"/>
-            </w:placeholder>
-            <w:temporary/>
-            <w:showingPlcHdr/>
-            <w15:appearance w15:val="hidden"/>
-          </w:sdtPr>
-          <w:sdtContent>
-            <w:tc>
-              <w:tcPr>
-                <w:tcW w:w="1872" w:type="dxa"/>
-              </w:tcPr>
-              <w:p>
-                <w:r>
-                  <w:t>789</w:t>
-                </w:r>
-              </w:p>
-            </w:tc>
-          </w:sdtContent>
-        </w:sdt>
-        <w:sdt>
-          <w:sdtPr>
-            <w:alias w:val="Table data:"/>
-            <w:tag w:val="Table data:"/>
-            <w:id w:val="-961350932"/>
-            <w:placeholder>
-              <w:docPart w:val="FD6B8DBF55D14ACA9030DD64F5B3D9EF"/>
-            </w:placeholder>
-            <w:temporary/>
-            <w:showingPlcHdr/>
-            <w15:appearance w15:val="hidden"/>
-          </w:sdtPr>
-          <w:sdtContent>
-            <w:tc>
-              <w:tcPr>
-                <w:tcW w:w="1872" w:type="dxa"/>
-              </w:tcPr>
-              <w:p>
-                <w:r>
-                  <w:t>789</w:t>
-                </w:r>
-              </w:p>
-            </w:tc>
-          </w:sdtContent>
-        </w:sdt>
-        <w:sdt>
-          <w:sdtPr>
-            <w:alias w:val="Table data:"/>
-            <w:tag w:val="Table data:"/>
-            <w:id w:val="-2023539032"/>
-            <w:placeholder>
-              <w:docPart w:val="719A17E11AD946ECBB5B66947B374B14"/>
-            </w:placeholder>
-            <w:temporary/>
-            <w:showingPlcHdr/>
-            <w15:appearance w15:val="hidden"/>
-          </w:sdtPr>
-          <w:sdtContent>
-            <w:tc>
-              <w:tcPr>
-                <w:tcW w:w="1872" w:type="dxa"/>
-              </w:tcPr>
-              <w:p>
-                <w:r>
-                  <w:t>789</w:t>
-                </w:r>
-              </w:p>
-            </w:tc>
-          </w:sdtContent>
-        </w:sdt>
-        <w:sdt>
-          <w:sdtPr>
-            <w:alias w:val="Table data:"/>
-            <w:tag w:val="Table data:"/>
-            <w:id w:val="-1358728049"/>
-            <w:placeholder>
-              <w:docPart w:val="52F55E535E5B4DD9BA53037577C59CFA"/>
-            </w:placeholder>
-            <w:temporary/>
-            <w:showingPlcHdr/>
-            <w15:appearance w15:val="hidden"/>
-          </w:sdtPr>
-          <w:sdtContent>
-            <w:tc>
-              <w:tcPr>
-                <w:tcW w:w="1872" w:type="dxa"/>
-              </w:tcPr>
-              <w:p>
-                <w:r>
-                  <w:t>789</w:t>
-                </w:r>
-              </w:p>
-            </w:tc>
-          </w:sdtContent>
-        </w:sdt>
-      </w:tr>
-      <w:tr>
-        <w:sdt>
-          <w:sdtPr>
-            <w:alias w:val="Row Head:"/>
-            <w:tag w:val="Row Head:"/>
-            <w:id w:val="-1816319134"/>
-            <w:placeholder>
-              <w:docPart w:val="F373C891BBD04E1BA413E560E54EBE63"/>
-            </w:placeholder>
-            <w:temporary/>
-            <w:showingPlcHdr/>
-            <w15:appearance w15:val="hidden"/>
-          </w:sdtPr>
-          <w:sdtContent>
-            <w:tc>
-              <w:tcPr>
-                <w:tcW w:w="1872" w:type="dxa"/>
-              </w:tcPr>
-              <w:p>
-                <w:r>
-                  <w:t>Row Head</w:t>
-                </w:r>
-              </w:p>
-            </w:tc>
-          </w:sdtContent>
-        </w:sdt>
-        <w:sdt>
-          <w:sdtPr>
-            <w:alias w:val="Table data:"/>
-            <w:tag w:val="Table data:"/>
-            <w:id w:val="-1126006529"/>
-            <w:placeholder>
-              <w:docPart w:val="282F2FD36EE34D44AC4A9B5F15AD7014"/>
-            </w:placeholder>
-            <w:temporary/>
-            <w:showingPlcHdr/>
-            <w15:appearance w15:val="hidden"/>
-          </w:sdtPr>
-          <w:sdtContent>
-            <w:tc>
-              <w:tcPr>
-                <w:tcW w:w="1872" w:type="dxa"/>
-              </w:tcPr>
-              <w:p>
-                <w:r>
-                  <w:t>123</w:t>
-                </w:r>
-              </w:p>
-            </w:tc>
-          </w:sdtContent>
-        </w:sdt>
-        <w:sdt>
-          <w:sdtPr>
-            <w:alias w:val="Table data:"/>
-            <w:tag w:val="Table data:"/>
-            <w:id w:val="-1664535047"/>
-            <w:placeholder>
-              <w:docPart w:val="2B9FB9F72F7B43048D468E7C78A22DC8"/>
-            </w:placeholder>
-            <w:temporary/>
-            <w:showingPlcHdr/>
-            <w15:appearance w15:val="hidden"/>
-          </w:sdtPr>
-          <w:sdtContent>
-            <w:tc>
-              <w:tcPr>
-                <w:tcW w:w="1872" w:type="dxa"/>
-              </w:tcPr>
-              <w:p>
-                <w:r>
-                  <w:t>123</w:t>
-                </w:r>
-              </w:p>
-            </w:tc>
-          </w:sdtContent>
-        </w:sdt>
-        <w:sdt>
-          <w:sdtPr>
-            <w:alias w:val="Table data:"/>
-            <w:tag w:val="Table data:"/>
-            <w:id w:val="793413143"/>
-            <w:placeholder>
-              <w:docPart w:val="03DF226527164A758BB91CCE6F025F2B"/>
-            </w:placeholder>
-            <w:temporary/>
-            <w:showingPlcHdr/>
-            <w15:appearance w15:val="hidden"/>
-          </w:sdtPr>
-          <w:sdtContent>
-            <w:tc>
-              <w:tcPr>
-                <w:tcW w:w="1872" w:type="dxa"/>
-              </w:tcPr>
-              <w:p>
-                <w:r>
-                  <w:t>123</w:t>
-                </w:r>
-              </w:p>
-            </w:tc>
-          </w:sdtContent>
-        </w:sdt>
-        <w:sdt>
-          <w:sdtPr>
-            <w:alias w:val="Table data:"/>
-            <w:tag w:val="Table data:"/>
-            <w:id w:val="-705955148"/>
-            <w:placeholder>
-              <w:docPart w:val="F66579AD813347A8B942327EFBE54855"/>
-            </w:placeholder>
-            <w:temporary/>
-            <w:showingPlcHdr/>
-            <w15:appearance w15:val="hidden"/>
-          </w:sdtPr>
-          <w:sdtContent>
-            <w:tc>
-              <w:tcPr>
-                <w:tcW w:w="1872" w:type="dxa"/>
-              </w:tcPr>
-              <w:p>
-                <w:r>
-                  <w:t>123</w:t>
-                </w:r>
-              </w:p>
-            </w:tc>
-          </w:sdtContent>
-        </w:sdt>
-      </w:tr>
-      <w:tr>
-        <w:sdt>
-          <w:sdtPr>
-            <w:alias w:val="Row Head:"/>
-            <w:tag w:val="Row Head:"/>
-            <w:id w:val="1343273948"/>
-            <w:placeholder>
-              <w:docPart w:val="4BB5D5CF6DA84CF795B4FB26F2E00C32"/>
-            </w:placeholder>
-            <w:temporary/>
-            <w:showingPlcHdr/>
-            <w15:appearance w15:val="hidden"/>
-          </w:sdtPr>
-          <w:sdtContent>
-            <w:tc>
-              <w:tcPr>
-                <w:tcW w:w="1872" w:type="dxa"/>
-              </w:tcPr>
-              <w:p>
-                <w:r>
-                  <w:t>Row Head</w:t>
-                </w:r>
-              </w:p>
-            </w:tc>
-          </w:sdtContent>
-        </w:sdt>
-        <w:sdt>
-          <w:sdtPr>
-            <w:alias w:val="Table data:"/>
-            <w:tag w:val="Table data:"/>
-            <w:id w:val="1340502274"/>
-            <w:placeholder>
-              <w:docPart w:val="CFE505CD0E2B44879A1997D5772DD0F7"/>
-            </w:placeholder>
-            <w:temporary/>
-            <w:showingPlcHdr/>
-            <w15:appearance w15:val="hidden"/>
-          </w:sdtPr>
-          <w:sdtContent>
-            <w:tc>
-              <w:tcPr>
-                <w:tcW w:w="1872" w:type="dxa"/>
-              </w:tcPr>
-              <w:p>
-                <w:r>
-                  <w:t>456</w:t>
-                </w:r>
-              </w:p>
-            </w:tc>
-          </w:sdtContent>
-        </w:sdt>
-        <w:sdt>
-          <w:sdtPr>
-            <w:alias w:val="Table data:"/>
-            <w:tag w:val="Table data:"/>
-            <w:id w:val="1123895777"/>
-            <w:placeholder>
-              <w:docPart w:val="08780EB074A84317B80CB62D3E423198"/>
-            </w:placeholder>
-            <w:temporary/>
-            <w:showingPlcHdr/>
-            <w15:appearance w15:val="hidden"/>
-          </w:sdtPr>
-          <w:sdtContent>
-            <w:tc>
-              <w:tcPr>
-                <w:tcW w:w="1872" w:type="dxa"/>
-              </w:tcPr>
-              <w:p>
-                <w:r>
-                  <w:t>456</w:t>
-                </w:r>
-              </w:p>
-            </w:tc>
-          </w:sdtContent>
-        </w:sdt>
-        <w:sdt>
-          <w:sdtPr>
-            <w:alias w:val="Table data:"/>
-            <w:tag w:val="Table data:"/>
-            <w:id w:val="-1354022435"/>
-            <w:placeholder>
-              <w:docPart w:val="69B62BFA3479426190F55C724FAC9E94"/>
-            </w:placeholder>
-            <w:temporary/>
-            <w:showingPlcHdr/>
-            <w15:appearance w15:val="hidden"/>
-          </w:sdtPr>
-          <w:sdtContent>
-            <w:tc>
-              <w:tcPr>
-                <w:tcW w:w="1872" w:type="dxa"/>
-              </w:tcPr>
-              <w:p>
-                <w:r>
-                  <w:t>456</w:t>
-                </w:r>
-              </w:p>
-            </w:tc>
-          </w:sdtContent>
-        </w:sdt>
-        <w:sdt>
-          <w:sdtPr>
-            <w:alias w:val="Table data:"/>
-            <w:tag w:val="Table data:"/>
-            <w:id w:val="1583876576"/>
-            <w:placeholder>
-              <w:docPart w:val="F9B1C8BEBD6A42C7AD402EE8F009BE6F"/>
-            </w:placeholder>
-            <w:temporary/>
-            <w:showingPlcHdr/>
-            <w15:appearance w15:val="hidden"/>
-          </w:sdtPr>
-          <w:sdtContent>
-            <w:tc>
-              <w:tcPr>
-                <w:tcW w:w="1872" w:type="dxa"/>
-              </w:tcPr>
-              <w:p>
-                <w:r>
-                  <w:t>456</w:t>
-                </w:r>
-              </w:p>
-            </w:tc>
-          </w:sdtContent>
-        </w:sdt>
-      </w:tr>
-      <w:tr>
-        <w:sdt>
-          <w:sdtPr>
-            <w:alias w:val="Row Head:"/>
-            <w:tag w:val="Row Head:"/>
-            <w:id w:val="-1439600689"/>
-            <w:placeholder>
-              <w:docPart w:val="DA210DBCF0FF4618AE8658B6BAD0E9D6"/>
-            </w:placeholder>
-            <w:temporary/>
-            <w:showingPlcHdr/>
-            <w15:appearance w15:val="hidden"/>
-          </w:sdtPr>
-          <w:sdtContent>
-            <w:tc>
-              <w:tcPr>
-                <w:tcW w:w="1872" w:type="dxa"/>
-              </w:tcPr>
-              <w:p>
-                <w:r>
-                  <w:t>Row Head</w:t>
-                </w:r>
-              </w:p>
-            </w:tc>
-          </w:sdtContent>
-        </w:sdt>
-        <w:sdt>
-          <w:sdtPr>
-            <w:alias w:val="Table data:"/>
-            <w:tag w:val="Table data:"/>
-            <w:id w:val="-1490947208"/>
-            <w:placeholder>
-              <w:docPart w:val="7562C5C156E542138FA6DB16046869AB"/>
-            </w:placeholder>
-            <w:temporary/>
-            <w:showingPlcHdr/>
-            <w15:appearance w15:val="hidden"/>
-          </w:sdtPr>
-          <w:sdtContent>
-            <w:tc>
-              <w:tcPr>
-                <w:tcW w:w="1872" w:type="dxa"/>
-              </w:tcPr>
-              <w:p>
-                <w:r>
-                  <w:t>789</w:t>
-                </w:r>
-              </w:p>
-            </w:tc>
-          </w:sdtContent>
-        </w:sdt>
-        <w:sdt>
-          <w:sdtPr>
-            <w:alias w:val="Table data:"/>
-            <w:tag w:val="Table data:"/>
-            <w:id w:val="-470683202"/>
-            <w:placeholder>
-              <w:docPart w:val="BFEF9B8953924FD9AD590D17C8CFE013"/>
-            </w:placeholder>
-            <w:temporary/>
-            <w:showingPlcHdr/>
-            <w15:appearance w15:val="hidden"/>
-          </w:sdtPr>
-          <w:sdtContent>
-            <w:tc>
-              <w:tcPr>
-                <w:tcW w:w="1872" w:type="dxa"/>
-              </w:tcPr>
-              <w:p>
-                <w:r>
-                  <w:t>789</w:t>
-                </w:r>
-              </w:p>
-            </w:tc>
-          </w:sdtContent>
-        </w:sdt>
-        <w:sdt>
-          <w:sdtPr>
-            <w:alias w:val="Table data:"/>
-            <w:tag w:val="Table data:"/>
-            <w:id w:val="1440877877"/>
-            <w:placeholder>
-              <w:docPart w:val="151D4B9C24FE44A088442EA0DD0C5AD3"/>
-            </w:placeholder>
-            <w:temporary/>
-            <w:showingPlcHdr/>
-            <w15:appearance w15:val="hidden"/>
-          </w:sdtPr>
-          <w:sdtContent>
-            <w:tc>
-              <w:tcPr>
-                <w:tcW w:w="1872" w:type="dxa"/>
-              </w:tcPr>
-              <w:p>
-                <w:r>
-                  <w:t>789</w:t>
-                </w:r>
-              </w:p>
-            </w:tc>
-          </w:sdtContent>
-        </w:sdt>
-        <w:sdt>
-          <w:sdtPr>
-            <w:alias w:val="Table data:"/>
-            <w:tag w:val="Table data:"/>
-            <w:id w:val="695431633"/>
-            <w:placeholder>
-              <w:docPart w:val="33A0E4AF7C9046F5981DB8D0F09C67FF"/>
-            </w:placeholder>
-            <w:temporary/>
-            <w:showingPlcHdr/>
-            <w15:appearance w15:val="hidden"/>
-          </w:sdtPr>
-          <w:sdtContent>
-            <w:tc>
-              <w:tcPr>
-                <w:tcW w:w="1872" w:type="dxa"/>
-              </w:tcPr>
-              <w:p>
-                <w:r>
-                  <w:t>789</w:t>
-                </w:r>
-              </w:p>
-            </w:tc>
-          </w:sdtContent>
-        </w:sdt>
-      </w:tr>
-    </w:tbl>
-    <w:p>
-      <w:pPr>
-        <w:pStyle w:val="TableFigure"/>
-      </w:pPr>
-      <w:r>
-        <w:rPr>
-          <w:rStyle w:val="Emphasis"/>
-        </w:rPr>
-        <w:t>Note</w:t>
-      </w:r>
-      <w:r>
-        <w:t xml:space="preserve">:  </w:t>
-      </w:r>
-      <w:sdt>
-        <w:sdtPr>
-          <w:alias w:val="Table note text:"/>
-          <w:tag w:val="Table note text:"/>
-          <w:id w:val="668988805"/>
-          <w:placeholder>
-            <w:docPart w:val="EB24B90A5E9542A8B2A27A27C7ADBED3"/>
-          </w:placeholder>
-          <w:temporary/>
-          <w:showingPlcHdr/>
-          <w15:appearance w15:val="hidden"/>
-        </w:sdtPr>
-        <w:sdtContent>
-          <w:r>
-            <w:t>[Place all tables for your paper in a tables section, following references (and, if applicable, footnotes).  Start a new page for each table, include a table number and table title for each, as shown on this page.  All explanatory text appears in a table note that follows the table, such as this one.  Use the Table/Figure style, available on the Home tab, in the Styles gallery, to get the spacing between table and note.  Tables in APA format can use single or 1.5 line spacing.  Include a heading for every row and column, even if the content seems obvious.  A default table style has been setup for this template that fits APA guidelines.  To insert a table, on the Insert tab, click Table.]</w:t>
-          </w:r>
-        </w:sdtContent>
-      </w:sdt>
-    </w:p>
-    <w:sdt>
-      <w:sdtPr>
-        <w:alias w:val="Figures title:"/>
-        <w:tag w:val="Figures title:"/>
-        <w:id w:val="-2071720289"/>
-        <w:placeholder>
-          <w:docPart w:val="345212E5B17B4CF5895934851DAB1024"/>
-        </w:placeholder>
-        <w:temporary/>
-        <w:showingPlcHdr/>
-        <w15:appearance w15:val="hidden"/>
-      </w:sdtPr>
-      <w:sdtContent>
-        <w:p>
-          <w:pPr>
-            <w:pStyle w:val="SectionTitle"/>
-          </w:pPr>
-          <w:r>
-            <w:t>Figures title:</w:t>
-          </w:r>
-        </w:p>
-      </w:sdtContent>
-    </w:sdt>
-    <w:p>
-      <w:pPr>
-        <w:pStyle w:val="NoSpacing"/>
-      </w:pPr>
-      <w:r>
-        <w:rPr>
-          <w:noProof/>
-          <w:lang w:eastAsia="en-US"/>
-        </w:rPr>
-        <w:drawing>
-          <wp:inline distT="0" distB="0" distL="0" distR="0" wp14:anchorId="2563BC93" wp14:editId="7E461722">
-            <wp:extent cx="5943600" cy="3200400"/>
-            <wp:effectExtent l="0" t="0" r="0" b="0"/>
-            <wp:docPr id="2" name="Chart 2" descr="Clustered column chart showing the values of 3 series for 4 categories"/>
-            <wp:cNvGraphicFramePr/>
-            <a:graphic xmlns:a="http://schemas.openxmlformats.org/drawingml/2006/main">
-              <a:graphicData uri="http://schemas.openxmlformats.org/drawingml/2006/chart">
-                <c:chart xmlns:c="http://schemas.openxmlformats.org/drawingml/2006/chart" xmlns:r="http://schemas.openxmlformats.org/officeDocument/2006/relationships" r:id="rId9"/>
-              </a:graphicData>
-            </a:graphic>
-          </wp:inline>
-        </w:drawing>
-      </w:r>
-    </w:p>
-    <w:p>
-      <w:pPr>
-        <w:pStyle w:val="TableFigure"/>
-      </w:pPr>
-      <w:r>
-        <w:rPr>
-          <w:rStyle w:val="Emphasis"/>
-        </w:rPr>
-        <w:t>Figure 1</w:t>
-      </w:r>
-      <w:r>
-        <w:t xml:space="preserve">. </w:t>
-      </w:r>
-      <w:sdt>
-        <w:sdtPr>
-          <w:alias w:val="Figure 1 text:"/>
-          <w:tag w:val="Figure 1 text:"/>
-          <w:id w:val="1420302148"/>
-          <w:placeholder>
-            <w:docPart w:val="81FAA3FC7CC04F76B69754332812B1C8"/>
-          </w:placeholder>
-          <w:temporary/>
-          <w:showingPlcHdr/>
-          <w15:appearance w15:val="hidden"/>
-          <w:text/>
-        </w:sdtPr>
-        <w:sdtContent>
-          <w:r>
-            <w:t>[Include all figures in their own section, following references (and footnotes and tables, if applicable).  Include a numbered caption for each figure.  Use the Table/Figure style for easy spacing between figure and caption.]</w:t>
-          </w:r>
-        </w:sdtContent>
-      </w:sdt>
-    </w:p>
-    <w:p>
-      <w:pPr>
-        <w:pStyle w:val="TableFigure"/>
-      </w:pPr>
-      <w:r>
-        <w:t xml:space="preserve">For more information about all elements of APA formatting, please consult the </w:t>
-      </w:r>
-      <w:r>
-        <w:rPr>
-          <w:rStyle w:val="Emphasis"/>
-        </w:rPr>
-        <w:t>APA Style Manual, 6th Edition</w:t>
-      </w:r>
-      <w:r>
-        <w:t>.</w:t>
-      </w:r>
+      <w:bookmarkStart w:id="0" w:name="_GoBack"/>
+      <w:bookmarkEnd w:id="0"/>
     </w:p>
     <w:sectPr>
-      <w:headerReference w:type="default" r:id="rId10"/>
-      <w:headerReference w:type="first" r:id="rId11"/>
+      <w:headerReference w:type="default" r:id="rId9"/>
+      <w:headerReference w:type="first" r:id="rId10"/>
       <w:footnotePr>
         <w:pos w:val="beneathText"/>
       </w:footnotePr>
@@ -5029,977 +3606,6 @@
 </w:styles>
 </file>
 
-<file path=word/charts/chart1.xml><?xml version="1.0" encoding="utf-8"?>
-<c:chartSpace xmlns:c="http://schemas.openxmlformats.org/drawingml/2006/chart" xmlns:a="http://schemas.openxmlformats.org/drawingml/2006/main" xmlns:r="http://schemas.openxmlformats.org/officeDocument/2006/relationships" xmlns:c16r2="http://schemas.microsoft.com/office/drawing/2015/06/chart">
-  <c:date1904 val="0"/>
-  <c:lang val="en-US"/>
-  <c:roundedCorners val="0"/>
-  <mc:AlternateContent xmlns:mc="http://schemas.openxmlformats.org/markup-compatibility/2006">
-    <mc:Choice xmlns:c14="http://schemas.microsoft.com/office/drawing/2007/8/2/chart" Requires="c14">
-      <c14:style val="102"/>
-    </mc:Choice>
-    <mc:Fallback>
-      <c:style val="2"/>
-    </mc:Fallback>
-  </mc:AlternateContent>
-  <c:chart>
-    <c:autoTitleDeleted val="1"/>
-    <c:plotArea>
-      <c:layout/>
-      <c:barChart>
-        <c:barDir val="col"/>
-        <c:grouping val="clustered"/>
-        <c:varyColors val="0"/>
-        <c:ser>
-          <c:idx val="0"/>
-          <c:order val="0"/>
-          <c:tx>
-            <c:strRef>
-              <c:f>Sheet1!$B$1</c:f>
-              <c:strCache>
-                <c:ptCount val="1"/>
-                <c:pt idx="0">
-                  <c:v>Series 1</c:v>
-                </c:pt>
-              </c:strCache>
-            </c:strRef>
-          </c:tx>
-          <c:spPr>
-            <a:solidFill>
-              <a:schemeClr val="accent1"/>
-            </a:solidFill>
-            <a:ln>
-              <a:noFill/>
-            </a:ln>
-            <a:effectLst/>
-          </c:spPr>
-          <c:invertIfNegative val="0"/>
-          <c:cat>
-            <c:strRef>
-              <c:f>Sheet1!$A$2:$A$5</c:f>
-              <c:strCache>
-                <c:ptCount val="4"/>
-                <c:pt idx="0">
-                  <c:v>Category 1</c:v>
-                </c:pt>
-                <c:pt idx="1">
-                  <c:v>Category 2</c:v>
-                </c:pt>
-                <c:pt idx="2">
-                  <c:v>Category 3</c:v>
-                </c:pt>
-                <c:pt idx="3">
-                  <c:v>Category 4</c:v>
-                </c:pt>
-              </c:strCache>
-            </c:strRef>
-          </c:cat>
-          <c:val>
-            <c:numRef>
-              <c:f>Sheet1!$B$2:$B$5</c:f>
-              <c:numCache>
-                <c:formatCode>General</c:formatCode>
-                <c:ptCount val="4"/>
-                <c:pt idx="0">
-                  <c:v>4.3</c:v>
-                </c:pt>
-                <c:pt idx="1">
-                  <c:v>2.5</c:v>
-                </c:pt>
-                <c:pt idx="2">
-                  <c:v>3.5</c:v>
-                </c:pt>
-                <c:pt idx="3">
-                  <c:v>4.5</c:v>
-                </c:pt>
-              </c:numCache>
-            </c:numRef>
-          </c:val>
-          <c:extLst>
-            <c:ext xmlns:c16="http://schemas.microsoft.com/office/drawing/2014/chart" uri="{C3380CC4-5D6E-409C-BE32-E72D297353CC}">
-              <c16:uniqueId val="{00000000-DB11-4EB4-8D82-046C0382AFAD}"/>
-            </c:ext>
-          </c:extLst>
-        </c:ser>
-        <c:ser>
-          <c:idx val="1"/>
-          <c:order val="1"/>
-          <c:tx>
-            <c:strRef>
-              <c:f>Sheet1!$C$1</c:f>
-              <c:strCache>
-                <c:ptCount val="1"/>
-                <c:pt idx="0">
-                  <c:v>Series 2</c:v>
-                </c:pt>
-              </c:strCache>
-            </c:strRef>
-          </c:tx>
-          <c:spPr>
-            <a:solidFill>
-              <a:schemeClr val="accent2"/>
-            </a:solidFill>
-            <a:ln>
-              <a:noFill/>
-            </a:ln>
-            <a:effectLst/>
-          </c:spPr>
-          <c:invertIfNegative val="0"/>
-          <c:cat>
-            <c:strRef>
-              <c:f>Sheet1!$A$2:$A$5</c:f>
-              <c:strCache>
-                <c:ptCount val="4"/>
-                <c:pt idx="0">
-                  <c:v>Category 1</c:v>
-                </c:pt>
-                <c:pt idx="1">
-                  <c:v>Category 2</c:v>
-                </c:pt>
-                <c:pt idx="2">
-                  <c:v>Category 3</c:v>
-                </c:pt>
-                <c:pt idx="3">
-                  <c:v>Category 4</c:v>
-                </c:pt>
-              </c:strCache>
-            </c:strRef>
-          </c:cat>
-          <c:val>
-            <c:numRef>
-              <c:f>Sheet1!$C$2:$C$5</c:f>
-              <c:numCache>
-                <c:formatCode>General</c:formatCode>
-                <c:ptCount val="4"/>
-                <c:pt idx="0">
-                  <c:v>2.4</c:v>
-                </c:pt>
-                <c:pt idx="1">
-                  <c:v>4.4000000000000004</c:v>
-                </c:pt>
-                <c:pt idx="2">
-                  <c:v>1.8</c:v>
-                </c:pt>
-                <c:pt idx="3">
-                  <c:v>2.8</c:v>
-                </c:pt>
-              </c:numCache>
-            </c:numRef>
-          </c:val>
-          <c:extLst>
-            <c:ext xmlns:c16="http://schemas.microsoft.com/office/drawing/2014/chart" uri="{C3380CC4-5D6E-409C-BE32-E72D297353CC}">
-              <c16:uniqueId val="{00000001-DB11-4EB4-8D82-046C0382AFAD}"/>
-            </c:ext>
-          </c:extLst>
-        </c:ser>
-        <c:ser>
-          <c:idx val="2"/>
-          <c:order val="2"/>
-          <c:tx>
-            <c:strRef>
-              <c:f>Sheet1!$D$1</c:f>
-              <c:strCache>
-                <c:ptCount val="1"/>
-                <c:pt idx="0">
-                  <c:v>Series 3</c:v>
-                </c:pt>
-              </c:strCache>
-            </c:strRef>
-          </c:tx>
-          <c:spPr>
-            <a:solidFill>
-              <a:schemeClr val="accent3"/>
-            </a:solidFill>
-            <a:ln>
-              <a:noFill/>
-            </a:ln>
-            <a:effectLst/>
-          </c:spPr>
-          <c:invertIfNegative val="0"/>
-          <c:cat>
-            <c:strRef>
-              <c:f>Sheet1!$A$2:$A$5</c:f>
-              <c:strCache>
-                <c:ptCount val="4"/>
-                <c:pt idx="0">
-                  <c:v>Category 1</c:v>
-                </c:pt>
-                <c:pt idx="1">
-                  <c:v>Category 2</c:v>
-                </c:pt>
-                <c:pt idx="2">
-                  <c:v>Category 3</c:v>
-                </c:pt>
-                <c:pt idx="3">
-                  <c:v>Category 4</c:v>
-                </c:pt>
-              </c:strCache>
-            </c:strRef>
-          </c:cat>
-          <c:val>
-            <c:numRef>
-              <c:f>Sheet1!$D$2:$D$5</c:f>
-              <c:numCache>
-                <c:formatCode>General</c:formatCode>
-                <c:ptCount val="4"/>
-                <c:pt idx="0">
-                  <c:v>2</c:v>
-                </c:pt>
-                <c:pt idx="1">
-                  <c:v>2</c:v>
-                </c:pt>
-                <c:pt idx="2">
-                  <c:v>3</c:v>
-                </c:pt>
-                <c:pt idx="3">
-                  <c:v>5</c:v>
-                </c:pt>
-              </c:numCache>
-            </c:numRef>
-          </c:val>
-          <c:extLst>
-            <c:ext xmlns:c16="http://schemas.microsoft.com/office/drawing/2014/chart" uri="{C3380CC4-5D6E-409C-BE32-E72D297353CC}">
-              <c16:uniqueId val="{00000002-DB11-4EB4-8D82-046C0382AFAD}"/>
-            </c:ext>
-          </c:extLst>
-        </c:ser>
-        <c:dLbls>
-          <c:showLegendKey val="0"/>
-          <c:showVal val="0"/>
-          <c:showCatName val="0"/>
-          <c:showSerName val="0"/>
-          <c:showPercent val="0"/>
-          <c:showBubbleSize val="0"/>
-        </c:dLbls>
-        <c:gapWidth val="219"/>
-        <c:overlap val="-27"/>
-        <c:axId val="286636464"/>
-        <c:axId val="521039864"/>
-      </c:barChart>
-      <c:catAx>
-        <c:axId val="286636464"/>
-        <c:scaling>
-          <c:orientation val="minMax"/>
-        </c:scaling>
-        <c:delete val="0"/>
-        <c:axPos val="b"/>
-        <c:numFmt formatCode="General" sourceLinked="1"/>
-        <c:majorTickMark val="none"/>
-        <c:minorTickMark val="none"/>
-        <c:tickLblPos val="nextTo"/>
-        <c:spPr>
-          <a:noFill/>
-          <a:ln w="9525" cap="flat" cmpd="sng" algn="ctr">
-            <a:solidFill>
-              <a:schemeClr val="tx1">
-                <a:lumMod val="15000"/>
-                <a:lumOff val="85000"/>
-              </a:schemeClr>
-            </a:solidFill>
-            <a:round/>
-          </a:ln>
-          <a:effectLst/>
-        </c:spPr>
-        <c:txPr>
-          <a:bodyPr rot="-60000000" spcFirstLastPara="1" vertOverflow="ellipsis" vert="horz" wrap="square" anchor="ctr" anchorCtr="1"/>
-          <a:lstStyle/>
-          <a:p>
-            <a:pPr>
-              <a:defRPr sz="900" b="0" i="0" u="none" strike="noStrike" kern="1200" baseline="0">
-                <a:solidFill>
-                  <a:schemeClr val="tx1">
-                    <a:lumMod val="65000"/>
-                    <a:lumOff val="35000"/>
-                  </a:schemeClr>
-                </a:solidFill>
-                <a:latin typeface="+mn-lt"/>
-                <a:ea typeface="+mn-ea"/>
-                <a:cs typeface="+mn-cs"/>
-              </a:defRPr>
-            </a:pPr>
-            <a:endParaRPr lang="en-US"/>
-          </a:p>
-        </c:txPr>
-        <c:crossAx val="521039864"/>
-        <c:crosses val="autoZero"/>
-        <c:auto val="1"/>
-        <c:lblAlgn val="ctr"/>
-        <c:lblOffset val="100"/>
-        <c:noMultiLvlLbl val="0"/>
-      </c:catAx>
-      <c:valAx>
-        <c:axId val="521039864"/>
-        <c:scaling>
-          <c:orientation val="minMax"/>
-        </c:scaling>
-        <c:delete val="0"/>
-        <c:axPos val="l"/>
-        <c:majorGridlines>
-          <c:spPr>
-            <a:ln w="9525" cap="flat" cmpd="sng" algn="ctr">
-              <a:solidFill>
-                <a:schemeClr val="tx1">
-                  <a:lumMod val="15000"/>
-                  <a:lumOff val="85000"/>
-                </a:schemeClr>
-              </a:solidFill>
-              <a:round/>
-            </a:ln>
-            <a:effectLst/>
-          </c:spPr>
-        </c:majorGridlines>
-        <c:numFmt formatCode="General" sourceLinked="1"/>
-        <c:majorTickMark val="none"/>
-        <c:minorTickMark val="none"/>
-        <c:tickLblPos val="nextTo"/>
-        <c:spPr>
-          <a:noFill/>
-          <a:ln>
-            <a:noFill/>
-          </a:ln>
-          <a:effectLst/>
-        </c:spPr>
-        <c:txPr>
-          <a:bodyPr rot="-60000000" spcFirstLastPara="1" vertOverflow="ellipsis" vert="horz" wrap="square" anchor="ctr" anchorCtr="1"/>
-          <a:lstStyle/>
-          <a:p>
-            <a:pPr>
-              <a:defRPr sz="900" b="0" i="0" u="none" strike="noStrike" kern="1200" baseline="0">
-                <a:solidFill>
-                  <a:schemeClr val="tx1">
-                    <a:lumMod val="65000"/>
-                    <a:lumOff val="35000"/>
-                  </a:schemeClr>
-                </a:solidFill>
-                <a:latin typeface="+mn-lt"/>
-                <a:ea typeface="+mn-ea"/>
-                <a:cs typeface="+mn-cs"/>
-              </a:defRPr>
-            </a:pPr>
-            <a:endParaRPr lang="en-US"/>
-          </a:p>
-        </c:txPr>
-        <c:crossAx val="286636464"/>
-        <c:crosses val="autoZero"/>
-        <c:crossBetween val="between"/>
-      </c:valAx>
-      <c:spPr>
-        <a:noFill/>
-        <a:ln>
-          <a:noFill/>
-        </a:ln>
-        <a:effectLst/>
-      </c:spPr>
-    </c:plotArea>
-    <c:legend>
-      <c:legendPos val="b"/>
-      <c:overlay val="0"/>
-      <c:spPr>
-        <a:noFill/>
-        <a:ln>
-          <a:noFill/>
-        </a:ln>
-        <a:effectLst/>
-      </c:spPr>
-      <c:txPr>
-        <a:bodyPr rot="0" spcFirstLastPara="1" vertOverflow="ellipsis" vert="horz" wrap="square" anchor="ctr" anchorCtr="1"/>
-        <a:lstStyle/>
-        <a:p>
-          <a:pPr>
-            <a:defRPr sz="900" b="0" i="0" u="none" strike="noStrike" kern="1200" baseline="0">
-              <a:solidFill>
-                <a:schemeClr val="tx1">
-                  <a:lumMod val="65000"/>
-                  <a:lumOff val="35000"/>
-                </a:schemeClr>
-              </a:solidFill>
-              <a:latin typeface="+mn-lt"/>
-              <a:ea typeface="+mn-ea"/>
-              <a:cs typeface="+mn-cs"/>
-            </a:defRPr>
-          </a:pPr>
-          <a:endParaRPr lang="en-US"/>
-        </a:p>
-      </c:txPr>
-    </c:legend>
-    <c:plotVisOnly val="1"/>
-    <c:dispBlanksAs val="gap"/>
-    <c:showDLblsOverMax val="0"/>
-  </c:chart>
-  <c:spPr>
-    <a:solidFill>
-      <a:schemeClr val="bg1"/>
-    </a:solidFill>
-    <a:ln w="9525" cap="flat" cmpd="sng" algn="ctr">
-      <a:solidFill>
-        <a:schemeClr val="tx1">
-          <a:lumMod val="15000"/>
-          <a:lumOff val="85000"/>
-        </a:schemeClr>
-      </a:solidFill>
-      <a:round/>
-    </a:ln>
-    <a:effectLst/>
-  </c:spPr>
-  <c:txPr>
-    <a:bodyPr/>
-    <a:lstStyle/>
-    <a:p>
-      <a:pPr>
-        <a:defRPr/>
-      </a:pPr>
-      <a:endParaRPr lang="en-US"/>
-    </a:p>
-  </c:txPr>
-  <c:externalData r:id="rId3">
-    <c:autoUpdate val="0"/>
-  </c:externalData>
-</c:chartSpace>
-</file>
-
-<file path=word/charts/colors1.xml><?xml version="1.0" encoding="utf-8"?>
-<cs:colorStyle xmlns:cs="http://schemas.microsoft.com/office/drawing/2012/chartStyle" xmlns:a="http://schemas.openxmlformats.org/drawingml/2006/main" meth="cycle" id="10">
-  <a:schemeClr val="accent1"/>
-  <a:schemeClr val="accent2"/>
-  <a:schemeClr val="accent3"/>
-  <a:schemeClr val="accent4"/>
-  <a:schemeClr val="accent5"/>
-  <a:schemeClr val="accent6"/>
-  <cs:variation/>
-  <cs:variation>
-    <a:lumMod val="60000"/>
-  </cs:variation>
-  <cs:variation>
-    <a:lumMod val="80000"/>
-    <a:lumOff val="20000"/>
-  </cs:variation>
-  <cs:variation>
-    <a:lumMod val="80000"/>
-  </cs:variation>
-  <cs:variation>
-    <a:lumMod val="60000"/>
-    <a:lumOff val="40000"/>
-  </cs:variation>
-  <cs:variation>
-    <a:lumMod val="50000"/>
-  </cs:variation>
-  <cs:variation>
-    <a:lumMod val="70000"/>
-    <a:lumOff val="30000"/>
-  </cs:variation>
-  <cs:variation>
-    <a:lumMod val="70000"/>
-  </cs:variation>
-  <cs:variation>
-    <a:lumMod val="50000"/>
-    <a:lumOff val="50000"/>
-  </cs:variation>
-</cs:colorStyle>
-</file>
-
-<file path=word/charts/style1.xml><?xml version="1.0" encoding="utf-8"?>
-<cs:chartStyle xmlns:cs="http://schemas.microsoft.com/office/drawing/2012/chartStyle" xmlns:a="http://schemas.openxmlformats.org/drawingml/2006/main" id="201">
-  <cs:axisTitle>
-    <cs:lnRef idx="0"/>
-    <cs:fillRef idx="0"/>
-    <cs:effectRef idx="0"/>
-    <cs:fontRef idx="minor">
-      <a:schemeClr val="tx1">
-        <a:lumMod val="65000"/>
-        <a:lumOff val="35000"/>
-      </a:schemeClr>
-    </cs:fontRef>
-    <cs:defRPr sz="1000" kern="1200"/>
-  </cs:axisTitle>
-  <cs:categoryAxis>
-    <cs:lnRef idx="0"/>
-    <cs:fillRef idx="0"/>
-    <cs:effectRef idx="0"/>
-    <cs:fontRef idx="minor">
-      <a:schemeClr val="tx1">
-        <a:lumMod val="65000"/>
-        <a:lumOff val="35000"/>
-      </a:schemeClr>
-    </cs:fontRef>
-    <cs:spPr>
-      <a:ln w="9525" cap="flat" cmpd="sng" algn="ctr">
-        <a:solidFill>
-          <a:schemeClr val="tx1">
-            <a:lumMod val="15000"/>
-            <a:lumOff val="85000"/>
-          </a:schemeClr>
-        </a:solidFill>
-        <a:round/>
-      </a:ln>
-    </cs:spPr>
-    <cs:defRPr sz="900" kern="1200"/>
-  </cs:categoryAxis>
-  <cs:chartArea mods="allowNoFillOverride allowNoLineOverride">
-    <cs:lnRef idx="0"/>
-    <cs:fillRef idx="0"/>
-    <cs:effectRef idx="0"/>
-    <cs:fontRef idx="minor">
-      <a:schemeClr val="tx1"/>
-    </cs:fontRef>
-    <cs:spPr>
-      <a:solidFill>
-        <a:schemeClr val="bg1"/>
-      </a:solidFill>
-      <a:ln w="9525" cap="flat" cmpd="sng" algn="ctr">
-        <a:solidFill>
-          <a:schemeClr val="tx1">
-            <a:lumMod val="15000"/>
-            <a:lumOff val="85000"/>
-          </a:schemeClr>
-        </a:solidFill>
-        <a:round/>
-      </a:ln>
-    </cs:spPr>
-    <cs:defRPr sz="1000" kern="1200"/>
-  </cs:chartArea>
-  <cs:dataLabel>
-    <cs:lnRef idx="0"/>
-    <cs:fillRef idx="0"/>
-    <cs:effectRef idx="0"/>
-    <cs:fontRef idx="minor">
-      <a:schemeClr val="tx1">
-        <a:lumMod val="75000"/>
-        <a:lumOff val="25000"/>
-      </a:schemeClr>
-    </cs:fontRef>
-    <cs:defRPr sz="900" kern="1200"/>
-  </cs:dataLabel>
-  <cs:dataLabelCallout>
-    <cs:lnRef idx="0"/>
-    <cs:fillRef idx="0"/>
-    <cs:effectRef idx="0"/>
-    <cs:fontRef idx="minor">
-      <a:schemeClr val="dk1">
-        <a:lumMod val="65000"/>
-        <a:lumOff val="35000"/>
-      </a:schemeClr>
-    </cs:fontRef>
-    <cs:spPr>
-      <a:solidFill>
-        <a:schemeClr val="lt1"/>
-      </a:solidFill>
-      <a:ln>
-        <a:solidFill>
-          <a:schemeClr val="dk1">
-            <a:lumMod val="25000"/>
-            <a:lumOff val="75000"/>
-          </a:schemeClr>
-        </a:solidFill>
-      </a:ln>
-    </cs:spPr>
-    <cs:defRPr sz="900" kern="1200"/>
-    <cs:bodyPr rot="0" spcFirstLastPara="1" vertOverflow="clip" horzOverflow="clip" vert="horz" wrap="square" lIns="36576" tIns="18288" rIns="36576" bIns="18288" anchor="ctr" anchorCtr="1">
-      <a:spAutoFit/>
-    </cs:bodyPr>
-  </cs:dataLabelCallout>
-  <cs:dataPoint>
-    <cs:lnRef idx="0"/>
-    <cs:fillRef idx="1">
-      <cs:styleClr val="auto"/>
-    </cs:fillRef>
-    <cs:effectRef idx="0"/>
-    <cs:fontRef idx="minor">
-      <a:schemeClr val="tx1"/>
-    </cs:fontRef>
-  </cs:dataPoint>
-  <cs:dataPoint3D>
-    <cs:lnRef idx="0"/>
-    <cs:fillRef idx="1">
-      <cs:styleClr val="auto"/>
-    </cs:fillRef>
-    <cs:effectRef idx="0"/>
-    <cs:fontRef idx="minor">
-      <a:schemeClr val="tx1"/>
-    </cs:fontRef>
-  </cs:dataPoint3D>
-  <cs:dataPointLine>
-    <cs:lnRef idx="0">
-      <cs:styleClr val="auto"/>
-    </cs:lnRef>
-    <cs:fillRef idx="1"/>
-    <cs:effectRef idx="0"/>
-    <cs:fontRef idx="minor">
-      <a:schemeClr val="tx1"/>
-    </cs:fontRef>
-    <cs:spPr>
-      <a:ln w="28575" cap="rnd">
-        <a:solidFill>
-          <a:schemeClr val="phClr"/>
-        </a:solidFill>
-        <a:round/>
-      </a:ln>
-    </cs:spPr>
-  </cs:dataPointLine>
-  <cs:dataPointMarker>
-    <cs:lnRef idx="0">
-      <cs:styleClr val="auto"/>
-    </cs:lnRef>
-    <cs:fillRef idx="1">
-      <cs:styleClr val="auto"/>
-    </cs:fillRef>
-    <cs:effectRef idx="0"/>
-    <cs:fontRef idx="minor">
-      <a:schemeClr val="tx1"/>
-    </cs:fontRef>
-    <cs:spPr>
-      <a:ln w="9525">
-        <a:solidFill>
-          <a:schemeClr val="phClr"/>
-        </a:solidFill>
-      </a:ln>
-    </cs:spPr>
-  </cs:dataPointMarker>
-  <cs:dataPointMarkerLayout symbol="circle" size="5"/>
-  <cs:dataPointWireframe>
-    <cs:lnRef idx="0">
-      <cs:styleClr val="auto"/>
-    </cs:lnRef>
-    <cs:fillRef idx="1"/>
-    <cs:effectRef idx="0"/>
-    <cs:fontRef idx="minor">
-      <a:schemeClr val="tx1"/>
-    </cs:fontRef>
-    <cs:spPr>
-      <a:ln w="9525" cap="rnd">
-        <a:solidFill>
-          <a:schemeClr val="phClr"/>
-        </a:solidFill>
-        <a:round/>
-      </a:ln>
-    </cs:spPr>
-  </cs:dataPointWireframe>
-  <cs:dataTable>
-    <cs:lnRef idx="0"/>
-    <cs:fillRef idx="0"/>
-    <cs:effectRef idx="0"/>
-    <cs:fontRef idx="minor">
-      <a:schemeClr val="tx1">
-        <a:lumMod val="65000"/>
-        <a:lumOff val="35000"/>
-      </a:schemeClr>
-    </cs:fontRef>
-    <cs:spPr>
-      <a:noFill/>
-      <a:ln w="9525" cap="flat" cmpd="sng" algn="ctr">
-        <a:solidFill>
-          <a:schemeClr val="tx1">
-            <a:lumMod val="15000"/>
-            <a:lumOff val="85000"/>
-          </a:schemeClr>
-        </a:solidFill>
-        <a:round/>
-      </a:ln>
-    </cs:spPr>
-    <cs:defRPr sz="900" kern="1200"/>
-  </cs:dataTable>
-  <cs:downBar>
-    <cs:lnRef idx="0"/>
-    <cs:fillRef idx="0"/>
-    <cs:effectRef idx="0"/>
-    <cs:fontRef idx="minor">
-      <a:schemeClr val="dk1"/>
-    </cs:fontRef>
-    <cs:spPr>
-      <a:solidFill>
-        <a:schemeClr val="dk1">
-          <a:lumMod val="65000"/>
-          <a:lumOff val="35000"/>
-        </a:schemeClr>
-      </a:solidFill>
-      <a:ln w="9525">
-        <a:solidFill>
-          <a:schemeClr val="tx1">
-            <a:lumMod val="65000"/>
-            <a:lumOff val="35000"/>
-          </a:schemeClr>
-        </a:solidFill>
-      </a:ln>
-    </cs:spPr>
-  </cs:downBar>
-  <cs:dropLine>
-    <cs:lnRef idx="0"/>
-    <cs:fillRef idx="0"/>
-    <cs:effectRef idx="0"/>
-    <cs:fontRef idx="minor">
-      <a:schemeClr val="tx1"/>
-    </cs:fontRef>
-    <cs:spPr>
-      <a:ln w="9525" cap="flat" cmpd="sng" algn="ctr">
-        <a:solidFill>
-          <a:schemeClr val="tx1">
-            <a:lumMod val="35000"/>
-            <a:lumOff val="65000"/>
-          </a:schemeClr>
-        </a:solidFill>
-        <a:round/>
-      </a:ln>
-    </cs:spPr>
-  </cs:dropLine>
-  <cs:errorBar>
-    <cs:lnRef idx="0"/>
-    <cs:fillRef idx="0"/>
-    <cs:effectRef idx="0"/>
-    <cs:fontRef idx="minor">
-      <a:schemeClr val="tx1"/>
-    </cs:fontRef>
-    <cs:spPr>
-      <a:ln w="9525" cap="flat" cmpd="sng" algn="ctr">
-        <a:solidFill>
-          <a:schemeClr val="tx1">
-            <a:lumMod val="65000"/>
-            <a:lumOff val="35000"/>
-          </a:schemeClr>
-        </a:solidFill>
-        <a:round/>
-      </a:ln>
-    </cs:spPr>
-  </cs:errorBar>
-  <cs:floor>
-    <cs:lnRef idx="0"/>
-    <cs:fillRef idx="0"/>
-    <cs:effectRef idx="0"/>
-    <cs:fontRef idx="minor">
-      <a:schemeClr val="tx1"/>
-    </cs:fontRef>
-    <cs:spPr>
-      <a:noFill/>
-      <a:ln>
-        <a:noFill/>
-      </a:ln>
-    </cs:spPr>
-  </cs:floor>
-  <cs:gridlineMajor>
-    <cs:lnRef idx="0"/>
-    <cs:fillRef idx="0"/>
-    <cs:effectRef idx="0"/>
-    <cs:fontRef idx="minor">
-      <a:schemeClr val="tx1"/>
-    </cs:fontRef>
-    <cs:spPr>
-      <a:ln w="9525" cap="flat" cmpd="sng" algn="ctr">
-        <a:solidFill>
-          <a:schemeClr val="tx1">
-            <a:lumMod val="15000"/>
-            <a:lumOff val="85000"/>
-          </a:schemeClr>
-        </a:solidFill>
-        <a:round/>
-      </a:ln>
-    </cs:spPr>
-  </cs:gridlineMajor>
-  <cs:gridlineMinor>
-    <cs:lnRef idx="0"/>
-    <cs:fillRef idx="0"/>
-    <cs:effectRef idx="0"/>
-    <cs:fontRef idx="minor">
-      <a:schemeClr val="tx1"/>
-    </cs:fontRef>
-    <cs:spPr>
-      <a:ln w="9525" cap="flat" cmpd="sng" algn="ctr">
-        <a:solidFill>
-          <a:schemeClr val="tx1">
-            <a:lumMod val="5000"/>
-            <a:lumOff val="95000"/>
-          </a:schemeClr>
-        </a:solidFill>
-        <a:round/>
-      </a:ln>
-    </cs:spPr>
-  </cs:gridlineMinor>
-  <cs:hiLoLine>
-    <cs:lnRef idx="0"/>
-    <cs:fillRef idx="0"/>
-    <cs:effectRef idx="0"/>
-    <cs:fontRef idx="minor">
-      <a:schemeClr val="tx1"/>
-    </cs:fontRef>
-    <cs:spPr>
-      <a:ln w="9525" cap="flat" cmpd="sng" algn="ctr">
-        <a:solidFill>
-          <a:schemeClr val="tx1">
-            <a:lumMod val="75000"/>
-            <a:lumOff val="25000"/>
-          </a:schemeClr>
-        </a:solidFill>
-        <a:round/>
-      </a:ln>
-    </cs:spPr>
-  </cs:hiLoLine>
-  <cs:leaderLine>
-    <cs:lnRef idx="0"/>
-    <cs:fillRef idx="0"/>
-    <cs:effectRef idx="0"/>
-    <cs:fontRef idx="minor">
-      <a:schemeClr val="tx1"/>
-    </cs:fontRef>
-    <cs:spPr>
-      <a:ln w="9525" cap="flat" cmpd="sng" algn="ctr">
-        <a:solidFill>
-          <a:schemeClr val="tx1">
-            <a:lumMod val="35000"/>
-            <a:lumOff val="65000"/>
-          </a:schemeClr>
-        </a:solidFill>
-        <a:round/>
-      </a:ln>
-    </cs:spPr>
-  </cs:leaderLine>
-  <cs:legend>
-    <cs:lnRef idx="0"/>
-    <cs:fillRef idx="0"/>
-    <cs:effectRef idx="0"/>
-    <cs:fontRef idx="minor">
-      <a:schemeClr val="tx1">
-        <a:lumMod val="65000"/>
-        <a:lumOff val="35000"/>
-      </a:schemeClr>
-    </cs:fontRef>
-    <cs:defRPr sz="900" kern="1200"/>
-  </cs:legend>
-  <cs:plotArea mods="allowNoFillOverride allowNoLineOverride">
-    <cs:lnRef idx="0"/>
-    <cs:fillRef idx="0"/>
-    <cs:effectRef idx="0"/>
-    <cs:fontRef idx="minor">
-      <a:schemeClr val="tx1"/>
-    </cs:fontRef>
-  </cs:plotArea>
-  <cs:plotArea3D mods="allowNoFillOverride allowNoLineOverride">
-    <cs:lnRef idx="0"/>
-    <cs:fillRef idx="0"/>
-    <cs:effectRef idx="0"/>
-    <cs:fontRef idx="minor">
-      <a:schemeClr val="tx1"/>
-    </cs:fontRef>
-  </cs:plotArea3D>
-  <cs:seriesAxis>
-    <cs:lnRef idx="0"/>
-    <cs:fillRef idx="0"/>
-    <cs:effectRef idx="0"/>
-    <cs:fontRef idx="minor">
-      <a:schemeClr val="tx1">
-        <a:lumMod val="65000"/>
-        <a:lumOff val="35000"/>
-      </a:schemeClr>
-    </cs:fontRef>
-    <cs:defRPr sz="900" kern="1200"/>
-  </cs:seriesAxis>
-  <cs:seriesLine>
-    <cs:lnRef idx="0"/>
-    <cs:fillRef idx="0"/>
-    <cs:effectRef idx="0"/>
-    <cs:fontRef idx="minor">
-      <a:schemeClr val="tx1"/>
-    </cs:fontRef>
-    <cs:spPr>
-      <a:ln w="9525" cap="flat" cmpd="sng" algn="ctr">
-        <a:solidFill>
-          <a:schemeClr val="tx1">
-            <a:lumMod val="35000"/>
-            <a:lumOff val="65000"/>
-          </a:schemeClr>
-        </a:solidFill>
-        <a:round/>
-      </a:ln>
-    </cs:spPr>
-  </cs:seriesLine>
-  <cs:title>
-    <cs:lnRef idx="0"/>
-    <cs:fillRef idx="0"/>
-    <cs:effectRef idx="0"/>
-    <cs:fontRef idx="minor">
-      <a:schemeClr val="tx1">
-        <a:lumMod val="65000"/>
-        <a:lumOff val="35000"/>
-      </a:schemeClr>
-    </cs:fontRef>
-    <cs:defRPr sz="1400" b="0" kern="1200" spc="0" baseline="0"/>
-  </cs:title>
-  <cs:trendline>
-    <cs:lnRef idx="0">
-      <cs:styleClr val="auto"/>
-    </cs:lnRef>
-    <cs:fillRef idx="0"/>
-    <cs:effectRef idx="0"/>
-    <cs:fontRef idx="minor">
-      <a:schemeClr val="tx1"/>
-    </cs:fontRef>
-    <cs:spPr>
-      <a:ln w="19050" cap="rnd">
-        <a:solidFill>
-          <a:schemeClr val="phClr"/>
-        </a:solidFill>
-        <a:prstDash val="sysDot"/>
-      </a:ln>
-    </cs:spPr>
-  </cs:trendline>
-  <cs:trendlineLabel>
-    <cs:lnRef idx="0"/>
-    <cs:fillRef idx="0"/>
-    <cs:effectRef idx="0"/>
-    <cs:fontRef idx="minor">
-      <a:schemeClr val="tx1">
-        <a:lumMod val="65000"/>
-        <a:lumOff val="35000"/>
-      </a:schemeClr>
-    </cs:fontRef>
-    <cs:defRPr sz="900" kern="1200"/>
-  </cs:trendlineLabel>
-  <cs:upBar>
-    <cs:lnRef idx="0"/>
-    <cs:fillRef idx="0"/>
-    <cs:effectRef idx="0"/>
-    <cs:fontRef idx="minor">
-      <a:schemeClr val="dk1"/>
-    </cs:fontRef>
-    <cs:spPr>
-      <a:solidFill>
-        <a:schemeClr val="lt1"/>
-      </a:solidFill>
-      <a:ln w="9525">
-        <a:solidFill>
-          <a:schemeClr val="tx1">
-            <a:lumMod val="15000"/>
-            <a:lumOff val="85000"/>
-          </a:schemeClr>
-        </a:solidFill>
-      </a:ln>
-    </cs:spPr>
-  </cs:upBar>
-  <cs:valueAxis>
-    <cs:lnRef idx="0"/>
-    <cs:fillRef idx="0"/>
-    <cs:effectRef idx="0"/>
-    <cs:fontRef idx="minor">
-      <a:schemeClr val="tx1">
-        <a:lumMod val="65000"/>
-        <a:lumOff val="35000"/>
-      </a:schemeClr>
-    </cs:fontRef>
-    <cs:defRPr sz="900" kern="1200"/>
-  </cs:valueAxis>
-  <cs:wall>
-    <cs:lnRef idx="0"/>
-    <cs:fillRef idx="0"/>
-    <cs:effectRef idx="0"/>
-    <cs:fontRef idx="minor">
-      <a:schemeClr val="tx1"/>
-    </cs:fontRef>
-    <cs:spPr>
-      <a:noFill/>
-      <a:ln>
-        <a:noFill/>
-      </a:ln>
-    </cs:spPr>
-  </cs:wall>
-</cs:chartStyle>
-</file>
-
 <file path=word/glossary/document.xml><?xml version="1.0" encoding="utf-8"?>
 <w:glossaryDocument xmlns:wpc="http://schemas.microsoft.com/office/word/2010/wordprocessingCanvas" xmlns:cx="http://schemas.microsoft.com/office/drawing/2014/chartex" xmlns:cx1="http://schemas.microsoft.com/office/drawing/2015/9/8/chartex" xmlns:cx2="http://schemas.microsoft.com/office/drawing/2015/10/21/chartex" xmlns:cx3="http://schemas.microsoft.com/office/drawing/2016/5/9/chartex" xmlns:cx4="http://schemas.microsoft.com/office/drawing/2016/5/10/chartex" xmlns:cx5="http://schemas.microsoft.com/office/drawing/2016/5/11/chartex" xmlns:cx6="http://schemas.microsoft.com/office/drawing/2016/5/12/chartex" xmlns:cx7="http://schemas.microsoft.com/office/drawing/2016/5/13/chartex" xmlns:cx8="http://schemas.microsoft.com/office/drawing/2016/5/14/chartex" xmlns:mc="http://schemas.openxmlformats.org/markup-compatibility/2006" xmlns:aink="http://schemas.microsoft.com/office/drawing/2016/ink" xmlns:am3d="http://schemas.microsoft.com/office/drawing/2017/model3d" xmlns:o="urn:schemas-microsoft-com:office:office" xmlns:r="http://schemas.openxmlformats.org/officeDocument/2006/relationships" xmlns:m="http://schemas.openxmlformats.org/officeDocument/2006/math" xmlns:v="urn:schemas-microsoft-com:vml" xmlns:wp14="http://schemas.microsoft.com/office/word/2010/wordprocessingDrawing" xmlns:wp="http://schemas.openxmlformats.org/drawingml/2006/wordprocessingDrawing" xmlns:w10="urn:schemas-microsoft-com:office:word" xmlns:w="http://schemas.openxmlformats.org/wordprocessingml/2006/main" xmlns:w14="http://schemas.microsoft.com/office/word/2010/wordml" xmlns:w15="http://schemas.microsoft.com/office/word/2012/wordml" xmlns:w16cid="http://schemas.microsoft.com/office/word/2016/wordml/cid" xmlns:w16se="http://schemas.microsoft.com/office/word/2015/wordml/symex" xmlns:wpg="http://schemas.microsoft.com/office/word/2010/wordprocessingGroup" xmlns:wpi="http://schemas.microsoft.com/office/word/2010/wordprocessingInk" xmlns:wne="http://schemas.microsoft.com/office/word/2006/wordml" xmlns:wps="http://schemas.microsoft.com/office/word/2010/wordprocessingShape" mc:Ignorable="w14 w15 w16se w16cid wp14">
   <w:docParts>
@@ -6054,1457 +3660,6 @@
           </w:r>
           <w:r>
             <w:t>wo Lines]</w:t>
-          </w:r>
-        </w:p>
-      </w:docPartBody>
-    </w:docPart>
-    <w:docPart>
-      <w:docPartPr>
-        <w:name w:val="0F43A6FA7ABC454AA477AFAEB70476E5"/>
-        <w:category>
-          <w:name w:val="General"/>
-          <w:gallery w:val="placeholder"/>
-        </w:category>
-        <w:types>
-          <w:type w:val="bbPlcHdr"/>
-        </w:types>
-        <w:behaviors>
-          <w:behavior w:val="content"/>
-        </w:behaviors>
-        <w:guid w:val="{5F9AED1C-B198-4A77-A5FE-3B30F71B151A}"/>
-      </w:docPartPr>
-      <w:docPartBody>
-        <w:p>
-          <w:pPr>
-            <w:pStyle w:val="0F43A6FA7ABC454AA477AFAEB70476E5"/>
-          </w:pPr>
-          <w:r>
-            <w:t xml:space="preserve">[The body of your paper uses a half-inch first line indent and is double-spaced.  APA style provides for up to five heading levels, shown in the paragraphs that follow.  Note that the word </w:t>
-          </w:r>
-          <w:r>
-            <w:rPr>
-              <w:rStyle w:val="Emphasis"/>
-            </w:rPr>
-            <w:t>Introducti</w:t>
-          </w:r>
-          <w:r>
-            <w:rPr>
-              <w:rStyle w:val="Emphasis"/>
-            </w:rPr>
-            <w:t>on</w:t>
-          </w:r>
-          <w:r>
-            <w:t xml:space="preserve"> should not be used as an initial heading, as</w:t>
-          </w:r>
-          <w:r>
-            <w:t xml:space="preserve"> it’s assumed that your paper begins with an introduction.]</w:t>
-          </w:r>
-        </w:p>
-      </w:docPartBody>
-    </w:docPart>
-    <w:docPart>
-      <w:docPartPr>
-        <w:name w:val="4C11575CE2A342D49E3A878E47E3957F"/>
-        <w:category>
-          <w:name w:val="General"/>
-          <w:gallery w:val="placeholder"/>
-        </w:category>
-        <w:types>
-          <w:type w:val="bbPlcHdr"/>
-        </w:types>
-        <w:behaviors>
-          <w:behavior w:val="content"/>
-        </w:behaviors>
-        <w:guid w:val="{61B6A3AC-DCD5-408B-8864-F0834D953A69}"/>
-      </w:docPartPr>
-      <w:docPartBody>
-        <w:p>
-          <w:pPr>
-            <w:pStyle w:val="4C11575CE2A342D49E3A878E47E3957F"/>
-          </w:pPr>
-          <w:r>
-            <w:t>[Heading 1]</w:t>
-          </w:r>
-        </w:p>
-      </w:docPartBody>
-    </w:docPart>
-    <w:docPart>
-      <w:docPartPr>
-        <w:name w:val="90A96AE34A4A4B3CB618C24FB33FF896"/>
-        <w:category>
-          <w:name w:val="General"/>
-          <w:gallery w:val="placeholder"/>
-        </w:category>
-        <w:types>
-          <w:type w:val="bbPlcHdr"/>
-        </w:types>
-        <w:behaviors>
-          <w:behavior w:val="content"/>
-        </w:behaviors>
-        <w:guid w:val="{3CF0D625-474A-4D74-B5E8-A08E3E60ECA5}"/>
-      </w:docPartPr>
-      <w:docPartBody>
-        <w:p>
-          <w:pPr>
-            <w:pStyle w:val="90A96AE34A4A4B3CB618C24FB33FF896"/>
-          </w:pPr>
-          <w:r>
-            <w:t>[The first two heading levels get their own paragraph, as shown here.  Headings 3, 4, an</w:t>
-          </w:r>
-          <w:r>
-            <w:t>d 5 are run-in headings used at the beginning of the paragraph.]</w:t>
-          </w:r>
-        </w:p>
-      </w:docPartBody>
-    </w:docPart>
-    <w:docPart>
-      <w:docPartPr>
-        <w:name w:val="8CC4197D3BC84184A90BF44396C78881"/>
-        <w:category>
-          <w:name w:val="General"/>
-          <w:gallery w:val="placeholder"/>
-        </w:category>
-        <w:types>
-          <w:type w:val="bbPlcHdr"/>
-        </w:types>
-        <w:behaviors>
-          <w:behavior w:val="content"/>
-        </w:behaviors>
-        <w:guid w:val="{5F9FE12C-216B-4734-841B-B06900F1518B}"/>
-      </w:docPartPr>
-      <w:docPartBody>
-        <w:p>
-          <w:pPr>
-            <w:pStyle w:val="8CC4197D3BC84184A90BF44396C78881"/>
-          </w:pPr>
-          <w:r>
-            <w:t>[Heading 2</w:t>
-          </w:r>
-          <w:r>
-            <w:t>]</w:t>
-          </w:r>
-        </w:p>
-      </w:docPartBody>
-    </w:docPart>
-    <w:docPart>
-      <w:docPartPr>
-        <w:name w:val="C8C143156DC94D14BFA5310363AEB3CD"/>
-        <w:category>
-          <w:name w:val="General"/>
-          <w:gallery w:val="placeholder"/>
-        </w:category>
-        <w:types>
-          <w:type w:val="bbPlcHdr"/>
-        </w:types>
-        <w:behaviors>
-          <w:behavior w:val="content"/>
-        </w:behaviors>
-        <w:guid w:val="{F48B1D76-D851-4D6A-B68B-D20B3164A97E}"/>
-      </w:docPartPr>
-      <w:docPartBody>
-        <w:p>
-          <w:pPr>
-            <w:pStyle w:val="C8C143156DC94D14BFA5310363AEB3CD"/>
-          </w:pPr>
-          <w:r>
-            <w:t xml:space="preserve">[To add a table of </w:t>
-          </w:r>
-          <w:r>
-            <w:t>contents (TOC), apply the appropriate heading style to just the heading text at the start of a paragraph and it will show up in your TOC.  To do this, select the text for y</w:t>
-          </w:r>
-          <w:r>
-            <w:t>our heading.  Then, on the Home tab, in the Styles gallery, click the style you need</w:t>
-          </w:r>
-          <w:r>
-            <w:t>.]</w:t>
-          </w:r>
-        </w:p>
-      </w:docPartBody>
-    </w:docPart>
-    <w:docPart>
-      <w:docPartPr>
-        <w:name w:val="ACD9863742F545C1BD4FF7113699E111"/>
-        <w:category>
-          <w:name w:val="General"/>
-          <w:gallery w:val="placeholder"/>
-        </w:category>
-        <w:types>
-          <w:type w:val="bbPlcHdr"/>
-        </w:types>
-        <w:behaviors>
-          <w:behavior w:val="content"/>
-        </w:behaviors>
-        <w:guid w:val="{95CB7E79-C8F2-4C83-A56E-F9A01BF714C3}"/>
-      </w:docPartPr>
-      <w:docPartBody>
-        <w:p>
-          <w:pPr>
-            <w:pStyle w:val="ACD9863742F545C1BD4FF7113699E111"/>
-          </w:pPr>
-          <w:r>
-            <w:t>[Heading 3]</w:t>
-          </w:r>
-        </w:p>
-      </w:docPartBody>
-    </w:docPart>
-    <w:docPart>
-      <w:docPartPr>
-        <w:name w:val="09D0138FBA6040539EE0A69BA26129B8"/>
-        <w:category>
-          <w:name w:val="General"/>
-          <w:gallery w:val="placeholder"/>
-        </w:category>
-        <w:types>
-          <w:type w:val="bbPlcHdr"/>
-        </w:types>
-        <w:behaviors>
-          <w:behavior w:val="content"/>
-        </w:behaviors>
-        <w:guid w:val="{5FDFE314-8CFD-41FD-B7AE-344615A43E31}"/>
-      </w:docPartPr>
-      <w:docPartBody>
-        <w:p>
-          <w:pPr>
-            <w:pStyle w:val="09D0138FBA6040539EE0A69BA26129B8"/>
-          </w:pPr>
-          <w:r>
-            <w:t>[Include a period at the end of a run-in heading.  Note that you can include consecutive paragraphs with their own headings, where appropriate.]</w:t>
-          </w:r>
-        </w:p>
-      </w:docPartBody>
-    </w:docPart>
-    <w:docPart>
-      <w:docPartPr>
-        <w:name w:val="BA040A7C5C8847B59564EA575B0C055D"/>
-        <w:category>
-          <w:name w:val="General"/>
-          <w:gallery w:val="placeholder"/>
-        </w:category>
-        <w:types>
-          <w:type w:val="bbPlcHdr"/>
-        </w:types>
-        <w:behaviors>
-          <w:behavior w:val="content"/>
-        </w:behaviors>
-        <w:guid w:val="{FB346ED0-BA94-4671-B27D-475E55B3446E}"/>
-      </w:docPartPr>
-      <w:docPartBody>
-        <w:p>
-          <w:pPr>
-            <w:pStyle w:val="BA040A7C5C8847B59564EA575B0C055D"/>
-          </w:pPr>
-          <w:r>
-            <w:t>[Heading 4]</w:t>
-          </w:r>
-        </w:p>
-      </w:docPartBody>
-    </w:docPart>
-    <w:docPart>
-      <w:docPartPr>
-        <w:name w:val="C3A0E98BD6FC42D993EF45D2E32743F9"/>
-        <w:category>
-          <w:name w:val="General"/>
-          <w:gallery w:val="placeholder"/>
-        </w:category>
-        <w:types>
-          <w:type w:val="bbPlcHdr"/>
-        </w:types>
-        <w:behaviors>
-          <w:behavior w:val="content"/>
-        </w:behaviors>
-        <w:guid w:val="{18ECD807-FE47-436E-AA84-A3004A0971D7}"/>
-      </w:docPartPr>
-      <w:docPartBody>
-        <w:p>
-          <w:pPr>
-            <w:pStyle w:val="C3A0E98BD6FC42D993EF45D2E32743F9"/>
-          </w:pPr>
-          <w:r>
-            <w:t>[When using headings, don’t skip levels.  If you need a heading 3, 4, or 5 with no t</w:t>
-          </w:r>
-          <w:r>
-            <w:t>e</w:t>
-          </w:r>
-          <w:r>
-            <w:t>xt following it before the next heading, just add a period at the end of the heading and then start a new paragraph for the subheading and its text.]</w:t>
-          </w:r>
-        </w:p>
-      </w:docPartBody>
-    </w:docPart>
-    <w:docPart>
-      <w:docPartPr>
-        <w:name w:val="331D4861676C4FF2A42AE5910542A9F7"/>
-        <w:category>
-          <w:name w:val="General"/>
-          <w:gallery w:val="placeholder"/>
-        </w:category>
-        <w:types>
-          <w:type w:val="bbPlcHdr"/>
-        </w:types>
-        <w:behaviors>
-          <w:behavior w:val="content"/>
-        </w:behaviors>
-        <w:guid w:val="{37A676B8-B8A0-457D-B811-C847623043FA}"/>
-      </w:docPartPr>
-      <w:docPartBody>
-        <w:p>
-          <w:pPr>
-            <w:pStyle w:val="331D4861676C4FF2A42AE5910542A9F7"/>
-          </w:pPr>
-          <w:r>
-            <w:t>Last Name, Year</w:t>
-          </w:r>
-        </w:p>
-      </w:docPartBody>
-    </w:docPart>
-    <w:docPart>
-      <w:docPartPr>
-        <w:name w:val="E82B98DC06AF48EC8AFE40E536B2A4D3"/>
-        <w:category>
-          <w:name w:val="General"/>
-          <w:gallery w:val="placeholder"/>
-        </w:category>
-        <w:types>
-          <w:type w:val="bbPlcHdr"/>
-        </w:types>
-        <w:behaviors>
-          <w:behavior w:val="content"/>
-        </w:behaviors>
-        <w:guid w:val="{FFB1B81D-B1EB-4F70-8C13-51B967CFAB95}"/>
-      </w:docPartPr>
-      <w:docPartBody>
-        <w:p>
-          <w:pPr>
-            <w:pStyle w:val="E82B98DC06AF48EC8AFE40E536B2A4D3"/>
-          </w:pPr>
-          <w:r>
-            <w:t>[Heading 5]</w:t>
-          </w:r>
-        </w:p>
-      </w:docPartBody>
-    </w:docPart>
-    <w:docPart>
-      <w:docPartPr>
-        <w:name w:val="F10EA2871C8B4DA38721A407B38431EF"/>
-        <w:category>
-          <w:name w:val="General"/>
-          <w:gallery w:val="placeholder"/>
-        </w:category>
-        <w:types>
-          <w:type w:val="bbPlcHdr"/>
-        </w:types>
-        <w:behaviors>
-          <w:behavior w:val="content"/>
-        </w:behaviors>
-        <w:guid w:val="{02E4C35A-9F24-48C6-83DB-2041C19C4562}"/>
-      </w:docPartPr>
-      <w:docPartBody>
-        <w:p>
-          <w:pPr>
-            <w:pStyle w:val="F10EA2871C8B4DA38721A407B38431EF"/>
-          </w:pPr>
-          <w:r>
-            <w:t>[Like all sections of your paper, references start on their own page.  The re</w:t>
-          </w:r>
-          <w:r>
-            <w:t>ferences page tha</w:t>
-          </w:r>
-          <w:r>
-            <w:t>t follows is created using the Citations &amp; Bibliography feature, available on the References tab.  This feature includes a style option that formats your references for APA 6th Edition.  You can also use this feature to add in-text citatio</w:t>
-          </w:r>
-          <w:r>
-            <w:t>ns that are linke</w:t>
-          </w:r>
-          <w:r>
-            <w:t>d to your source, such as those shown at the end of this paragraph and the preceding paragraph.  To customize a citation, right-click it and then click Edit Citation.]</w:t>
-          </w:r>
-        </w:p>
-      </w:docPartBody>
-    </w:docPart>
-    <w:docPart>
-      <w:docPartPr>
-        <w:name w:val="BC17193D0E67453FA746A75705CD7158"/>
-        <w:category>
-          <w:name w:val="General"/>
-          <w:gallery w:val="placeholder"/>
-        </w:category>
-        <w:types>
-          <w:type w:val="bbPlcHdr"/>
-        </w:types>
-        <w:behaviors>
-          <w:behavior w:val="content"/>
-        </w:behaviors>
-        <w:guid w:val="{093B122E-A917-4606-A6D5-D7F6828E7949}"/>
-      </w:docPartPr>
-      <w:docPartBody>
-        <w:p>
-          <w:pPr>
-            <w:pStyle w:val="BC17193D0E67453FA746A75705CD7158"/>
-          </w:pPr>
-          <w:r>
-            <w:t>Last Name, Year</w:t>
-          </w:r>
-        </w:p>
-      </w:docPartBody>
-    </w:docPart>
-    <w:docPart>
-      <w:docPartPr>
-        <w:name w:val="3A4B1C542A954553BA150702ECBD9427"/>
-        <w:category>
-          <w:name w:val="General"/>
-          <w:gallery w:val="placeholder"/>
-        </w:category>
-        <w:types>
-          <w:type w:val="bbPlcHdr"/>
-        </w:types>
-        <w:behaviors>
-          <w:behavior w:val="content"/>
-        </w:behaviors>
-        <w:guid w:val="{0F9896B8-65FE-4DE0-8126-77E7E1DA67AE}"/>
-      </w:docPartPr>
-      <w:docPartBody>
-        <w:p>
-          <w:pPr>
-            <w:pStyle w:val="3A4B1C542A954553BA150702ECBD9427"/>
-          </w:pPr>
-          <w:r>
-            <w:t>Footnotes</w:t>
-          </w:r>
-        </w:p>
-      </w:docPartBody>
-    </w:docPart>
-    <w:docPart>
-      <w:docPartPr>
-        <w:name w:val="6D65DA617D4843FCAF84ABCA3A2223F0"/>
-        <w:category>
-          <w:name w:val="General"/>
-          <w:gallery w:val="placeholder"/>
-        </w:category>
-        <w:types>
-          <w:type w:val="bbPlcHdr"/>
-        </w:types>
-        <w:behaviors>
-          <w:behavior w:val="content"/>
-        </w:behaviors>
-        <w:guid w:val="{797BB37E-4A25-4CE8-9D35-FCB3D0CF0A89}"/>
-      </w:docPartPr>
-      <w:docPartBody>
-        <w:p>
-          <w:pPr>
-            <w:pStyle w:val="6D65DA617D4843FCAF84ABCA3A2223F0"/>
-          </w:pPr>
-          <w:r>
-            <w:t>[Add footnotes, if any, on their own page fol</w:t>
-          </w:r>
-          <w:r>
-            <w:t>lowing references.  For APA formatting requirements, it’s easy to just type your own footnote references and notes.  To form</w:t>
-          </w:r>
-          <w:r>
-            <w:t xml:space="preserve">at a footnote reference, select the number and then, on the Home tab, in the Styles gallery, click Footnote Reference.  The body of </w:t>
-          </w:r>
-          <w:r>
-            <w:t xml:space="preserve">a footnote, such as this example, uses the Normal text style.  </w:t>
-          </w:r>
-          <w:r>
-            <w:rPr>
-              <w:rStyle w:val="Emphasis"/>
-            </w:rPr>
-            <w:t>(Note:  If you delete this sample footnote, don’t forget to d</w:t>
-          </w:r>
-          <w:r>
-            <w:rPr>
-              <w:rStyle w:val="Emphasis"/>
-            </w:rPr>
-            <w:t xml:space="preserve">elete its in-text reference as well.  That’s at the end of the sample Heading 2 paragraph on the first page of body content in this </w:t>
-          </w:r>
-          <w:r>
-            <w:rPr>
-              <w:rStyle w:val="Emphasis"/>
-            </w:rPr>
-            <w:t>template.)</w:t>
-          </w:r>
-          <w:r>
-            <w:t>]</w:t>
-          </w:r>
-        </w:p>
-      </w:docPartBody>
-    </w:docPart>
-    <w:docPart>
-      <w:docPartPr>
-        <w:name w:val="D3FCBC16C4A84C129D8E7EC9C0AEBE37"/>
-        <w:category>
-          <w:name w:val="General"/>
-          <w:gallery w:val="placeholder"/>
-        </w:category>
-        <w:types>
-          <w:type w:val="bbPlcHdr"/>
-        </w:types>
-        <w:behaviors>
-          <w:behavior w:val="content"/>
-        </w:behaviors>
-        <w:guid w:val="{60E65EB9-93A1-4C94-ADEC-091E93E4746D}"/>
-      </w:docPartPr>
-      <w:docPartBody>
-        <w:p>
-          <w:pPr>
-            <w:pStyle w:val="D3FCBC16C4A84C129D8E7EC9C0AEBE37"/>
-          </w:pPr>
-          <w:r>
-            <w:t>[Table Title]</w:t>
-          </w:r>
-        </w:p>
-      </w:docPartBody>
-    </w:docPart>
-    <w:docPart>
-      <w:docPartPr>
-        <w:name w:val="AD6A489C71A94009A5FE679383F3E248"/>
-        <w:category>
-          <w:name w:val="General"/>
-          <w:gallery w:val="placeholder"/>
-        </w:category>
-        <w:types>
-          <w:type w:val="bbPlcHdr"/>
-        </w:types>
-        <w:behaviors>
-          <w:behavior w:val="content"/>
-        </w:behaviors>
-        <w:guid w:val="{B9E74182-E377-4EF2-90F4-0863B89378DF}"/>
-      </w:docPartPr>
-      <w:docPartBody>
-        <w:p>
-          <w:pPr>
-            <w:pStyle w:val="AD6A489C71A94009A5FE679383F3E248"/>
-          </w:pPr>
-          <w:r>
-            <w:t>Column Head</w:t>
-          </w:r>
-        </w:p>
-      </w:docPartBody>
-    </w:docPart>
-    <w:docPart>
-      <w:docPartPr>
-        <w:name w:val="B6B6D92F56C840549ACE34CAF10CA4BD"/>
-        <w:category>
-          <w:name w:val="General"/>
-          <w:gallery w:val="placeholder"/>
-        </w:category>
-        <w:types>
-          <w:type w:val="bbPlcHdr"/>
-        </w:types>
-        <w:behaviors>
-          <w:behavior w:val="content"/>
-        </w:behaviors>
-        <w:guid w:val="{7F1F51E6-B479-4010-9D99-721DC176EF4B}"/>
-      </w:docPartPr>
-      <w:docPartBody>
-        <w:p>
-          <w:pPr>
-            <w:pStyle w:val="B6B6D92F56C840549ACE34CAF10CA4BD"/>
-          </w:pPr>
-          <w:r>
-            <w:t>Column Head</w:t>
-          </w:r>
-        </w:p>
-      </w:docPartBody>
-    </w:docPart>
-    <w:docPart>
-      <w:docPartPr>
-        <w:name w:val="CE1EBED4DCBA4219B089004B936E2520"/>
-        <w:category>
-          <w:name w:val="General"/>
-          <w:gallery w:val="placeholder"/>
-        </w:category>
-        <w:types>
-          <w:type w:val="bbPlcHdr"/>
-        </w:types>
-        <w:behaviors>
-          <w:behavior w:val="content"/>
-        </w:behaviors>
-        <w:guid w:val="{2595648F-FCF1-4119-B4DE-7C039A803BFA}"/>
-      </w:docPartPr>
-      <w:docPartBody>
-        <w:p>
-          <w:pPr>
-            <w:pStyle w:val="CE1EBED4DCBA4219B089004B936E2520"/>
-          </w:pPr>
-          <w:r>
-            <w:t>Column Head</w:t>
-          </w:r>
-        </w:p>
-      </w:docPartBody>
-    </w:docPart>
-    <w:docPart>
-      <w:docPartPr>
-        <w:name w:val="C80D71EF615C4C66B5C7F283EB89239F"/>
-        <w:category>
-          <w:name w:val="General"/>
-          <w:gallery w:val="placeholder"/>
-        </w:category>
-        <w:types>
-          <w:type w:val="bbPlcHdr"/>
-        </w:types>
-        <w:behaviors>
-          <w:behavior w:val="content"/>
-        </w:behaviors>
-        <w:guid w:val="{C26F7B84-A972-4AFE-B337-ECAE4D506433}"/>
-      </w:docPartPr>
-      <w:docPartBody>
-        <w:p>
-          <w:pPr>
-            <w:pStyle w:val="C80D71EF615C4C66B5C7F283EB89239F"/>
-          </w:pPr>
-          <w:r>
-            <w:t>Column Head</w:t>
-          </w:r>
-        </w:p>
-      </w:docPartBody>
-    </w:docPart>
-    <w:docPart>
-      <w:docPartPr>
-        <w:name w:val="61311E3A13C0453284F2F772D0DBA8D5"/>
-        <w:category>
-          <w:name w:val="General"/>
-          <w:gallery w:val="placeholder"/>
-        </w:category>
-        <w:types>
-          <w:type w:val="bbPlcHdr"/>
-        </w:types>
-        <w:behaviors>
-          <w:behavior w:val="content"/>
-        </w:behaviors>
-        <w:guid w:val="{423F18AF-88CC-4397-84FB-C444C7F0A667}"/>
-      </w:docPartPr>
-      <w:docPartBody>
-        <w:p>
-          <w:pPr>
-            <w:pStyle w:val="61311E3A13C0453284F2F772D0DBA8D5"/>
-          </w:pPr>
-          <w:r>
-            <w:t>Column Head</w:t>
-          </w:r>
-        </w:p>
-      </w:docPartBody>
-    </w:docPart>
-    <w:docPart>
-      <w:docPartPr>
-        <w:name w:val="3446447ABB4B4CED89D90E06111CAB40"/>
-        <w:category>
-          <w:name w:val="General"/>
-          <w:gallery w:val="placeholder"/>
-        </w:category>
-        <w:types>
-          <w:type w:val="bbPlcHdr"/>
-        </w:types>
-        <w:behaviors>
-          <w:behavior w:val="content"/>
-        </w:behaviors>
-        <w:guid w:val="{57CA0992-A40A-4F7B-9EA9-7746130C366E}"/>
-      </w:docPartPr>
-      <w:docPartBody>
-        <w:p>
-          <w:pPr>
-            <w:pStyle w:val="3446447ABB4B4CED89D90E06111CAB40"/>
-          </w:pPr>
-          <w:r>
-            <w:t>Row Head</w:t>
-          </w:r>
-        </w:p>
-      </w:docPartBody>
-    </w:docPart>
-    <w:docPart>
-      <w:docPartPr>
-        <w:name w:val="D663C7BD8F6F404C8FC8BCA63434E9A9"/>
-        <w:category>
-          <w:name w:val="General"/>
-          <w:gallery w:val="placeholder"/>
-        </w:category>
-        <w:types>
-          <w:type w:val="bbPlcHdr"/>
-        </w:types>
-        <w:behaviors>
-          <w:behavior w:val="content"/>
-        </w:behaviors>
-        <w:guid w:val="{1808BABD-0141-49D6-8240-F8108FDC4492}"/>
-      </w:docPartPr>
-      <w:docPartBody>
-        <w:p>
-          <w:pPr>
-            <w:pStyle w:val="D663C7BD8F6F404C8FC8BCA63434E9A9"/>
-          </w:pPr>
-          <w:r>
-            <w:t>123</w:t>
-          </w:r>
-        </w:p>
-      </w:docPartBody>
-    </w:docPart>
-    <w:docPart>
-      <w:docPartPr>
-        <w:name w:val="EA52A6DBD21A4F9BBB968E3F080DD8EE"/>
-        <w:category>
-          <w:name w:val="General"/>
-          <w:gallery w:val="placeholder"/>
-        </w:category>
-        <w:types>
-          <w:type w:val="bbPlcHdr"/>
-        </w:types>
-        <w:behaviors>
-          <w:behavior w:val="content"/>
-        </w:behaviors>
-        <w:guid w:val="{6AA0C8F5-5548-4400-AA16-0895343FC074}"/>
-      </w:docPartPr>
-      <w:docPartBody>
-        <w:p>
-          <w:pPr>
-            <w:pStyle w:val="EA52A6DBD21A4F9BBB968E3F080DD8EE"/>
-          </w:pPr>
-          <w:r>
-            <w:t>123</w:t>
-          </w:r>
-        </w:p>
-      </w:docPartBody>
-    </w:docPart>
-    <w:docPart>
-      <w:docPartPr>
-        <w:name w:val="E0C80655BAB946ECBEBE74A8B397F97E"/>
-        <w:category>
-          <w:name w:val="General"/>
-          <w:gallery w:val="placeholder"/>
-        </w:category>
-        <w:types>
-          <w:type w:val="bbPlcHdr"/>
-        </w:types>
-        <w:behaviors>
-          <w:behavior w:val="content"/>
-        </w:behaviors>
-        <w:guid w:val="{285A7BCB-B04D-4A73-9152-F28AA8CECB95}"/>
-      </w:docPartPr>
-      <w:docPartBody>
-        <w:p>
-          <w:pPr>
-            <w:pStyle w:val="E0C80655BAB946ECBEBE74A8B397F97E"/>
-          </w:pPr>
-          <w:r>
-            <w:t>123</w:t>
-          </w:r>
-        </w:p>
-      </w:docPartBody>
-    </w:docPart>
-    <w:docPart>
-      <w:docPartPr>
-        <w:name w:val="822B0BA65E1543828F8EB48B9EA5AF06"/>
-        <w:category>
-          <w:name w:val="General"/>
-          <w:gallery w:val="placeholder"/>
-        </w:category>
-        <w:types>
-          <w:type w:val="bbPlcHdr"/>
-        </w:types>
-        <w:behaviors>
-          <w:behavior w:val="content"/>
-        </w:behaviors>
-        <w:guid w:val="{273890BE-E17D-4DA7-93D2-926949A8691D}"/>
-      </w:docPartPr>
-      <w:docPartBody>
-        <w:p>
-          <w:pPr>
-            <w:pStyle w:val="822B0BA65E1543828F8EB48B9EA5AF06"/>
-          </w:pPr>
-          <w:r>
-            <w:t>123</w:t>
-          </w:r>
-        </w:p>
-      </w:docPartBody>
-    </w:docPart>
-    <w:docPart>
-      <w:docPartPr>
-        <w:name w:val="06CC42AE8D5942B9B7F3A7799395B7BD"/>
-        <w:category>
-          <w:name w:val="General"/>
-          <w:gallery w:val="placeholder"/>
-        </w:category>
-        <w:types>
-          <w:type w:val="bbPlcHdr"/>
-        </w:types>
-        <w:behaviors>
-          <w:behavior w:val="content"/>
-        </w:behaviors>
-        <w:guid w:val="{BF6BF14F-5151-43BB-A36E-25CE31742BF9}"/>
-      </w:docPartPr>
-      <w:docPartBody>
-        <w:p>
-          <w:pPr>
-            <w:pStyle w:val="06CC42AE8D5942B9B7F3A7799395B7BD"/>
-          </w:pPr>
-          <w:r>
-            <w:t>Row Head</w:t>
-          </w:r>
-        </w:p>
-      </w:docPartBody>
-    </w:docPart>
-    <w:docPart>
-      <w:docPartPr>
-        <w:name w:val="65F1ACAB7F4C4172943BD777C42A4796"/>
-        <w:category>
-          <w:name w:val="General"/>
-          <w:gallery w:val="placeholder"/>
-        </w:category>
-        <w:types>
-          <w:type w:val="bbPlcHdr"/>
-        </w:types>
-        <w:behaviors>
-          <w:behavior w:val="content"/>
-        </w:behaviors>
-        <w:guid w:val="{ACE9ED82-9FD2-455A-984A-A55BB0758DB8}"/>
-      </w:docPartPr>
-      <w:docPartBody>
-        <w:p>
-          <w:pPr>
-            <w:pStyle w:val="65F1ACAB7F4C4172943BD777C42A4796"/>
-          </w:pPr>
-          <w:r>
-            <w:t>456</w:t>
-          </w:r>
-        </w:p>
-      </w:docPartBody>
-    </w:docPart>
-    <w:docPart>
-      <w:docPartPr>
-        <w:name w:val="7357FE25D26A48C88CE4418B04ACD220"/>
-        <w:category>
-          <w:name w:val="General"/>
-          <w:gallery w:val="placeholder"/>
-        </w:category>
-        <w:types>
-          <w:type w:val="bbPlcHdr"/>
-        </w:types>
-        <w:behaviors>
-          <w:behavior w:val="content"/>
-        </w:behaviors>
-        <w:guid w:val="{54F5DDF9-66A3-4560-849C-B414E97DC1C5}"/>
-      </w:docPartPr>
-      <w:docPartBody>
-        <w:p>
-          <w:pPr>
-            <w:pStyle w:val="7357FE25D26A48C88CE4418B04ACD220"/>
-          </w:pPr>
-          <w:r>
-            <w:t>456</w:t>
-          </w:r>
-        </w:p>
-      </w:docPartBody>
-    </w:docPart>
-    <w:docPart>
-      <w:docPartPr>
-        <w:name w:val="0B44C8A01DCE488E9C4B360418C6D8B6"/>
-        <w:category>
-          <w:name w:val="General"/>
-          <w:gallery w:val="placeholder"/>
-        </w:category>
-        <w:types>
-          <w:type w:val="bbPlcHdr"/>
-        </w:types>
-        <w:behaviors>
-          <w:behavior w:val="content"/>
-        </w:behaviors>
-        <w:guid w:val="{F17803E6-769C-471F-82D8-12E071FEB2FA}"/>
-      </w:docPartPr>
-      <w:docPartBody>
-        <w:p>
-          <w:pPr>
-            <w:pStyle w:val="0B44C8A01DCE488E9C4B360418C6D8B6"/>
-          </w:pPr>
-          <w:r>
-            <w:t>456</w:t>
-          </w:r>
-        </w:p>
-      </w:docPartBody>
-    </w:docPart>
-    <w:docPart>
-      <w:docPartPr>
-        <w:name w:val="0B444009B2724A0D938D9EF11C5C9F14"/>
-        <w:category>
-          <w:name w:val="General"/>
-          <w:gallery w:val="placeholder"/>
-        </w:category>
-        <w:types>
-          <w:type w:val="bbPlcHdr"/>
-        </w:types>
-        <w:behaviors>
-          <w:behavior w:val="content"/>
-        </w:behaviors>
-        <w:guid w:val="{80461A36-FF94-456C-AC40-3D7778DF092F}"/>
-      </w:docPartPr>
-      <w:docPartBody>
-        <w:p>
-          <w:pPr>
-            <w:pStyle w:val="0B444009B2724A0D938D9EF11C5C9F14"/>
-          </w:pPr>
-          <w:r>
-            <w:t>456</w:t>
-          </w:r>
-        </w:p>
-      </w:docPartBody>
-    </w:docPart>
-    <w:docPart>
-      <w:docPartPr>
-        <w:name w:val="91D2E9750A7A4D44AE56F0FB4CE9A39D"/>
-        <w:category>
-          <w:name w:val="General"/>
-          <w:gallery w:val="placeholder"/>
-        </w:category>
-        <w:types>
-          <w:type w:val="bbPlcHdr"/>
-        </w:types>
-        <w:behaviors>
-          <w:behavior w:val="content"/>
-        </w:behaviors>
-        <w:guid w:val="{61538BB0-5E46-4671-BBAC-D54112A3DC90}"/>
-      </w:docPartPr>
-      <w:docPartBody>
-        <w:p>
-          <w:pPr>
-            <w:pStyle w:val="91D2E9750A7A4D44AE56F0FB4CE9A39D"/>
-          </w:pPr>
-          <w:r>
-            <w:t>Row Head</w:t>
-          </w:r>
-        </w:p>
-      </w:docPartBody>
-    </w:docPart>
-    <w:docPart>
-      <w:docPartPr>
-        <w:name w:val="2C567F4E05F64D4892DB6D6650A5A194"/>
-        <w:category>
-          <w:name w:val="General"/>
-          <w:gallery w:val="placeholder"/>
-        </w:category>
-        <w:types>
-          <w:type w:val="bbPlcHdr"/>
-        </w:types>
-        <w:behaviors>
-          <w:behavior w:val="content"/>
-        </w:behaviors>
-        <w:guid w:val="{46B7CC9F-F555-4D4C-A83A-DD80D49DCE9A}"/>
-      </w:docPartPr>
-      <w:docPartBody>
-        <w:p>
-          <w:pPr>
-            <w:pStyle w:val="2C567F4E05F64D4892DB6D6650A5A194"/>
-          </w:pPr>
-          <w:r>
-            <w:t>789</w:t>
-          </w:r>
-        </w:p>
-      </w:docPartBody>
-    </w:docPart>
-    <w:docPart>
-      <w:docPartPr>
-        <w:name w:val="FD6B8DBF55D14ACA9030DD64F5B3D9EF"/>
-        <w:category>
-          <w:name w:val="General"/>
-          <w:gallery w:val="placeholder"/>
-        </w:category>
-        <w:types>
-          <w:type w:val="bbPlcHdr"/>
-        </w:types>
-        <w:behaviors>
-          <w:behavior w:val="content"/>
-        </w:behaviors>
-        <w:guid w:val="{97B6C11D-2B0A-47CA-812E-E5F9030C9339}"/>
-      </w:docPartPr>
-      <w:docPartBody>
-        <w:p>
-          <w:pPr>
-            <w:pStyle w:val="FD6B8DBF55D14ACA9030DD64F5B3D9EF"/>
-          </w:pPr>
-          <w:r>
-            <w:t>789</w:t>
-          </w:r>
-        </w:p>
-      </w:docPartBody>
-    </w:docPart>
-    <w:docPart>
-      <w:docPartPr>
-        <w:name w:val="719A17E11AD946ECBB5B66947B374B14"/>
-        <w:category>
-          <w:name w:val="General"/>
-          <w:gallery w:val="placeholder"/>
-        </w:category>
-        <w:types>
-          <w:type w:val="bbPlcHdr"/>
-        </w:types>
-        <w:behaviors>
-          <w:behavior w:val="content"/>
-        </w:behaviors>
-        <w:guid w:val="{A4ECDCE8-0308-4D56-B48B-C063DA7909CA}"/>
-      </w:docPartPr>
-      <w:docPartBody>
-        <w:p>
-          <w:pPr>
-            <w:pStyle w:val="719A17E11AD946ECBB5B66947B374B14"/>
-          </w:pPr>
-          <w:r>
-            <w:t>789</w:t>
-          </w:r>
-        </w:p>
-      </w:docPartBody>
-    </w:docPart>
-    <w:docPart>
-      <w:docPartPr>
-        <w:name w:val="52F55E535E5B4DD9BA53037577C59CFA"/>
-        <w:category>
-          <w:name w:val="General"/>
-          <w:gallery w:val="placeholder"/>
-        </w:category>
-        <w:types>
-          <w:type w:val="bbPlcHdr"/>
-        </w:types>
-        <w:behaviors>
-          <w:behavior w:val="content"/>
-        </w:behaviors>
-        <w:guid w:val="{9936B593-B053-4C0F-9AEA-65B0D77F7C6F}"/>
-      </w:docPartPr>
-      <w:docPartBody>
-        <w:p>
-          <w:pPr>
-            <w:pStyle w:val="52F55E535E5B4DD9BA53037577C59CFA"/>
-          </w:pPr>
-          <w:r>
-            <w:t>789</w:t>
-          </w:r>
-        </w:p>
-      </w:docPartBody>
-    </w:docPart>
-    <w:docPart>
-      <w:docPartPr>
-        <w:name w:val="F373C891BBD04E1BA413E560E54EBE63"/>
-        <w:category>
-          <w:name w:val="General"/>
-          <w:gallery w:val="placeholder"/>
-        </w:category>
-        <w:types>
-          <w:type w:val="bbPlcHdr"/>
-        </w:types>
-        <w:behaviors>
-          <w:behavior w:val="content"/>
-        </w:behaviors>
-        <w:guid w:val="{265FE655-DC73-4801-8D3E-4FA5F7E4620A}"/>
-      </w:docPartPr>
-      <w:docPartBody>
-        <w:p>
-          <w:pPr>
-            <w:pStyle w:val="F373C891BBD04E1BA413E560E54EBE63"/>
-          </w:pPr>
-          <w:r>
-            <w:t>Row Head</w:t>
-          </w:r>
-        </w:p>
-      </w:docPartBody>
-    </w:docPart>
-    <w:docPart>
-      <w:docPartPr>
-        <w:name w:val="282F2FD36EE34D44AC4A9B5F15AD7014"/>
-        <w:category>
-          <w:name w:val="General"/>
-          <w:gallery w:val="placeholder"/>
-        </w:category>
-        <w:types>
-          <w:type w:val="bbPlcHdr"/>
-        </w:types>
-        <w:behaviors>
-          <w:behavior w:val="content"/>
-        </w:behaviors>
-        <w:guid w:val="{FDFB6CE0-5FE5-43FB-882E-D1EAF8B01672}"/>
-      </w:docPartPr>
-      <w:docPartBody>
-        <w:p>
-          <w:pPr>
-            <w:pStyle w:val="282F2FD36EE34D44AC4A9B5F15AD7014"/>
-          </w:pPr>
-          <w:r>
-            <w:t>123</w:t>
-          </w:r>
-        </w:p>
-      </w:docPartBody>
-    </w:docPart>
-    <w:docPart>
-      <w:docPartPr>
-        <w:name w:val="2B9FB9F72F7B43048D468E7C78A22DC8"/>
-        <w:category>
-          <w:name w:val="General"/>
-          <w:gallery w:val="placeholder"/>
-        </w:category>
-        <w:types>
-          <w:type w:val="bbPlcHdr"/>
-        </w:types>
-        <w:behaviors>
-          <w:behavior w:val="content"/>
-        </w:behaviors>
-        <w:guid w:val="{FBF8B163-375B-4D19-BF09-BAF2D2423DFD}"/>
-      </w:docPartPr>
-      <w:docPartBody>
-        <w:p>
-          <w:pPr>
-            <w:pStyle w:val="2B9FB9F72F7B43048D468E7C78A22DC8"/>
-          </w:pPr>
-          <w:r>
-            <w:t>123</w:t>
-          </w:r>
-        </w:p>
-      </w:docPartBody>
-    </w:docPart>
-    <w:docPart>
-      <w:docPartPr>
-        <w:name w:val="03DF226527164A758BB91CCE6F025F2B"/>
-        <w:category>
-          <w:name w:val="General"/>
-          <w:gallery w:val="placeholder"/>
-        </w:category>
-        <w:types>
-          <w:type w:val="bbPlcHdr"/>
-        </w:types>
-        <w:behaviors>
-          <w:behavior w:val="content"/>
-        </w:behaviors>
-        <w:guid w:val="{A402B896-454B-4772-B768-CDD895572B5A}"/>
-      </w:docPartPr>
-      <w:docPartBody>
-        <w:p>
-          <w:pPr>
-            <w:pStyle w:val="03DF226527164A758BB91CCE6F025F2B"/>
-          </w:pPr>
-          <w:r>
-            <w:t>123</w:t>
-          </w:r>
-        </w:p>
-      </w:docPartBody>
-    </w:docPart>
-    <w:docPart>
-      <w:docPartPr>
-        <w:name w:val="F66579AD813347A8B942327EFBE54855"/>
-        <w:category>
-          <w:name w:val="General"/>
-          <w:gallery w:val="placeholder"/>
-        </w:category>
-        <w:types>
-          <w:type w:val="bbPlcHdr"/>
-        </w:types>
-        <w:behaviors>
-          <w:behavior w:val="content"/>
-        </w:behaviors>
-        <w:guid w:val="{8A93A90D-F635-42E8-959A-1B43D2B7118C}"/>
-      </w:docPartPr>
-      <w:docPartBody>
-        <w:p>
-          <w:pPr>
-            <w:pStyle w:val="F66579AD813347A8B942327EFBE54855"/>
-          </w:pPr>
-          <w:r>
-            <w:t>123</w:t>
-          </w:r>
-        </w:p>
-      </w:docPartBody>
-    </w:docPart>
-    <w:docPart>
-      <w:docPartPr>
-        <w:name w:val="4BB5D5CF6DA84CF795B4FB26F2E00C32"/>
-        <w:category>
-          <w:name w:val="General"/>
-          <w:gallery w:val="placeholder"/>
-        </w:category>
-        <w:types>
-          <w:type w:val="bbPlcHdr"/>
-        </w:types>
-        <w:behaviors>
-          <w:behavior w:val="content"/>
-        </w:behaviors>
-        <w:guid w:val="{35C5C978-1047-4658-B23A-2166D3B122AE}"/>
-      </w:docPartPr>
-      <w:docPartBody>
-        <w:p>
-          <w:pPr>
-            <w:pStyle w:val="4BB5D5CF6DA84CF795B4FB26F2E00C32"/>
-          </w:pPr>
-          <w:r>
-            <w:t>Row Head</w:t>
-          </w:r>
-        </w:p>
-      </w:docPartBody>
-    </w:docPart>
-    <w:docPart>
-      <w:docPartPr>
-        <w:name w:val="CFE505CD0E2B44879A1997D5772DD0F7"/>
-        <w:category>
-          <w:name w:val="General"/>
-          <w:gallery w:val="placeholder"/>
-        </w:category>
-        <w:types>
-          <w:type w:val="bbPlcHdr"/>
-        </w:types>
-        <w:behaviors>
-          <w:behavior w:val="content"/>
-        </w:behaviors>
-        <w:guid w:val="{9A3DB529-6862-4258-98C2-5B17B617CD76}"/>
-      </w:docPartPr>
-      <w:docPartBody>
-        <w:p>
-          <w:pPr>
-            <w:pStyle w:val="CFE505CD0E2B44879A1997D5772DD0F7"/>
-          </w:pPr>
-          <w:r>
-            <w:t>456</w:t>
-          </w:r>
-        </w:p>
-      </w:docPartBody>
-    </w:docPart>
-    <w:docPart>
-      <w:docPartPr>
-        <w:name w:val="08780EB074A84317B80CB62D3E423198"/>
-        <w:category>
-          <w:name w:val="General"/>
-          <w:gallery w:val="placeholder"/>
-        </w:category>
-        <w:types>
-          <w:type w:val="bbPlcHdr"/>
-        </w:types>
-        <w:behaviors>
-          <w:behavior w:val="content"/>
-        </w:behaviors>
-        <w:guid w:val="{5BF4CF78-7727-4D33-8EFA-FC8A31B42631}"/>
-      </w:docPartPr>
-      <w:docPartBody>
-        <w:p>
-          <w:pPr>
-            <w:pStyle w:val="08780EB074A84317B80CB62D3E423198"/>
-          </w:pPr>
-          <w:r>
-            <w:t>456</w:t>
-          </w:r>
-        </w:p>
-      </w:docPartBody>
-    </w:docPart>
-    <w:docPart>
-      <w:docPartPr>
-        <w:name w:val="69B62BFA3479426190F55C724FAC9E94"/>
-        <w:category>
-          <w:name w:val="General"/>
-          <w:gallery w:val="placeholder"/>
-        </w:category>
-        <w:types>
-          <w:type w:val="bbPlcHdr"/>
-        </w:types>
-        <w:behaviors>
-          <w:behavior w:val="content"/>
-        </w:behaviors>
-        <w:guid w:val="{A4CAC7C4-F6EE-4EB9-BAAC-B79B7F1F2268}"/>
-      </w:docPartPr>
-      <w:docPartBody>
-        <w:p>
-          <w:pPr>
-            <w:pStyle w:val="69B62BFA3479426190F55C724FAC9E94"/>
-          </w:pPr>
-          <w:r>
-            <w:t>456</w:t>
-          </w:r>
-        </w:p>
-      </w:docPartBody>
-    </w:docPart>
-    <w:docPart>
-      <w:docPartPr>
-        <w:name w:val="F9B1C8BEBD6A42C7AD402EE8F009BE6F"/>
-        <w:category>
-          <w:name w:val="General"/>
-          <w:gallery w:val="placeholder"/>
-        </w:category>
-        <w:types>
-          <w:type w:val="bbPlcHdr"/>
-        </w:types>
-        <w:behaviors>
-          <w:behavior w:val="content"/>
-        </w:behaviors>
-        <w:guid w:val="{E9701672-51C3-405A-B396-B511EA65D58D}"/>
-      </w:docPartPr>
-      <w:docPartBody>
-        <w:p>
-          <w:pPr>
-            <w:pStyle w:val="F9B1C8BEBD6A42C7AD402EE8F009BE6F"/>
-          </w:pPr>
-          <w:r>
-            <w:t>456</w:t>
-          </w:r>
-        </w:p>
-      </w:docPartBody>
-    </w:docPart>
-    <w:docPart>
-      <w:docPartPr>
-        <w:name w:val="DA210DBCF0FF4618AE8658B6BAD0E9D6"/>
-        <w:category>
-          <w:name w:val="General"/>
-          <w:gallery w:val="placeholder"/>
-        </w:category>
-        <w:types>
-          <w:type w:val="bbPlcHdr"/>
-        </w:types>
-        <w:behaviors>
-          <w:behavior w:val="content"/>
-        </w:behaviors>
-        <w:guid w:val="{2ED67B17-EBF6-47EA-8073-B1F879DBC12F}"/>
-      </w:docPartPr>
-      <w:docPartBody>
-        <w:p>
-          <w:pPr>
-            <w:pStyle w:val="DA210DBCF0FF4618AE8658B6BAD0E9D6"/>
-          </w:pPr>
-          <w:r>
-            <w:t>Row Head</w:t>
-          </w:r>
-        </w:p>
-      </w:docPartBody>
-    </w:docPart>
-    <w:docPart>
-      <w:docPartPr>
-        <w:name w:val="7562C5C156E542138FA6DB16046869AB"/>
-        <w:category>
-          <w:name w:val="General"/>
-          <w:gallery w:val="placeholder"/>
-        </w:category>
-        <w:types>
-          <w:type w:val="bbPlcHdr"/>
-        </w:types>
-        <w:behaviors>
-          <w:behavior w:val="content"/>
-        </w:behaviors>
-        <w:guid w:val="{28439577-15E7-4DB8-9516-170F8B098EF7}"/>
-      </w:docPartPr>
-      <w:docPartBody>
-        <w:p>
-          <w:pPr>
-            <w:pStyle w:val="7562C5C156E542138FA6DB16046869AB"/>
-          </w:pPr>
-          <w:r>
-            <w:t>789</w:t>
-          </w:r>
-        </w:p>
-      </w:docPartBody>
-    </w:docPart>
-    <w:docPart>
-      <w:docPartPr>
-        <w:name w:val="BFEF9B8953924FD9AD590D17C8CFE013"/>
-        <w:category>
-          <w:name w:val="General"/>
-          <w:gallery w:val="placeholder"/>
-        </w:category>
-        <w:types>
-          <w:type w:val="bbPlcHdr"/>
-        </w:types>
-        <w:behaviors>
-          <w:behavior w:val="content"/>
-        </w:behaviors>
-        <w:guid w:val="{CA8092A1-5A71-4222-9C65-63B6B6FF2A71}"/>
-      </w:docPartPr>
-      <w:docPartBody>
-        <w:p>
-          <w:pPr>
-            <w:pStyle w:val="BFEF9B8953924FD9AD590D17C8CFE013"/>
-          </w:pPr>
-          <w:r>
-            <w:t>789</w:t>
-          </w:r>
-        </w:p>
-      </w:docPartBody>
-    </w:docPart>
-    <w:docPart>
-      <w:docPartPr>
-        <w:name w:val="151D4B9C24FE44A088442EA0DD0C5AD3"/>
-        <w:category>
-          <w:name w:val="General"/>
-          <w:gallery w:val="placeholder"/>
-        </w:category>
-        <w:types>
-          <w:type w:val="bbPlcHdr"/>
-        </w:types>
-        <w:behaviors>
-          <w:behavior w:val="content"/>
-        </w:behaviors>
-        <w:guid w:val="{90B0D8FB-7706-48E2-97EA-184E0ED6B792}"/>
-      </w:docPartPr>
-      <w:docPartBody>
-        <w:p>
-          <w:pPr>
-            <w:pStyle w:val="151D4B9C24FE44A088442EA0DD0C5AD3"/>
-          </w:pPr>
-          <w:r>
-            <w:t>789</w:t>
-          </w:r>
-        </w:p>
-      </w:docPartBody>
-    </w:docPart>
-    <w:docPart>
-      <w:docPartPr>
-        <w:name w:val="33A0E4AF7C9046F5981DB8D0F09C67FF"/>
-        <w:category>
-          <w:name w:val="General"/>
-          <w:gallery w:val="placeholder"/>
-        </w:category>
-        <w:types>
-          <w:type w:val="bbPlcHdr"/>
-        </w:types>
-        <w:behaviors>
-          <w:behavior w:val="content"/>
-        </w:behaviors>
-        <w:guid w:val="{31420AC1-2BB6-4667-9B92-71972499F65B}"/>
-      </w:docPartPr>
-      <w:docPartBody>
-        <w:p>
-          <w:pPr>
-            <w:pStyle w:val="33A0E4AF7C9046F5981DB8D0F09C67FF"/>
-          </w:pPr>
-          <w:r>
-            <w:t>789</w:t>
-          </w:r>
-        </w:p>
-      </w:docPartBody>
-    </w:docPart>
-    <w:docPart>
-      <w:docPartPr>
-        <w:name w:val="EB24B90A5E9542A8B2A27A27C7ADBED3"/>
-        <w:category>
-          <w:name w:val="General"/>
-          <w:gallery w:val="placeholder"/>
-        </w:category>
-        <w:types>
-          <w:type w:val="bbPlcHdr"/>
-        </w:types>
-        <w:behaviors>
-          <w:behavior w:val="content"/>
-        </w:behaviors>
-        <w:guid w:val="{1EF58E57-61C8-42A5-AC18-A0BA59D1DD69}"/>
-      </w:docPartPr>
-      <w:docPartBody>
-        <w:p>
-          <w:pPr>
-            <w:pStyle w:val="EB24B90A5E9542A8B2A27A27C7ADBED3"/>
-          </w:pPr>
-          <w:r>
-            <w:t>[Place all tables fo</w:t>
-          </w:r>
-          <w:r>
-            <w:t>r your paper in a tables section, following references (and, if applicable, fo</w:t>
-          </w:r>
-          <w:r>
-            <w:t>otnotes).  Start a new page for each table, include a table number and table title for each, as shown on this page.  All explanatory text appears in a table note that follows the</w:t>
-          </w:r>
-          <w:r>
-            <w:t xml:space="preserve"> table, such as this one.  Use the Table/Figure style, available on the Home t</w:t>
-          </w:r>
-          <w:r>
-            <w:t xml:space="preserve">ab, in the Styles gallery, to get the spacing between table and note.  Tables in APA format can use single or 1.5 line spacing.  Include a heading for every row and column, even </w:t>
-          </w:r>
-          <w:r>
-            <w:t>if the content seems obvious.  A default table style has been setup for this t</w:t>
-          </w:r>
-          <w:r>
-            <w:t>emplate that fits APA guidelines.  To insert a table, on the Insert tab, click Table.]</w:t>
           </w:r>
         </w:p>
       </w:docPartBody>
@@ -7665,8 +3820,8 @@
     <w:compatSetting w:name="useWord2013TrackBottomHyphenation" w:uri="http://schemas.microsoft.com/office/word" w:val="0"/>
   </w:compat>
   <w:rsids>
-    <w:rsidRoot w:val="00583FA1"/>
-    <w:rsid w:val="00583FA1"/>
+    <w:rsidRoot w:val="00B30DCE"/>
+    <w:rsid w:val="00B30DCE"/>
   </w:rsids>
   <m:mathPr>
     <m:mathFont m:val="Cambria Math"/>
@@ -8593,7 +4748,7 @@
 </file>
 
 <file path=customXml/itemProps2.xml><?xml version="1.0" encoding="utf-8"?>
-<ds:datastoreItem xmlns:ds="http://schemas.openxmlformats.org/officeDocument/2006/customXml" ds:itemID="{48672FA9-E971-40A9-8A98-6F5D74D43AC0}">
+<ds:datastoreItem xmlns:ds="http://schemas.openxmlformats.org/officeDocument/2006/customXml" ds:itemID="{2C0906F4-E114-4824-98EC-95B1A5AE4026}">
   <ds:schemaRefs>
     <ds:schemaRef ds:uri="http://schemas.openxmlformats.org/officeDocument/2006/bibliography"/>
   </ds:schemaRefs>

--- a/paper/tbrailey_poli170a_final_paper.docx
+++ b/paper/tbrailey_poli170a_final_paper.docx
@@ -18,6 +18,7 @@
           <w15:appearance w15:val="hidden"/>
           <w:text w:multiLine="1"/>
         </w:sdtPr>
+        <w:sdtEndPr/>
         <w:sdtContent>
           <w:r>
             <w:t>Strategic Missile Testing in Rogue States</w:t>
@@ -72,6 +73,7 @@
           <w15:appearance w15:val="hidden"/>
           <w:text w:multiLine="1"/>
         </w:sdtPr>
+        <w:sdtEndPr/>
         <w:sdtContent>
           <w:r>
             <w:t>Strategic Missile Testing in Rogue States</w:t>
@@ -97,18 +99,62 @@
     </w:p>
     <w:p>
       <w:pPr>
-        <w:pStyle w:val="Heading1"/>
-      </w:pPr>
-      <w:r>
-        <w:t>Hypothesis</w:t>
+        <w:pStyle w:val="NoSpacing"/>
+        <w:spacing w:line="360" w:lineRule="auto"/>
+        <w:ind w:firstLine="720"/>
+        <w:rPr>
+          <w:rFonts w:ascii="Times New Roman" w:hAnsi="Times New Roman" w:cs="Times New Roman"/>
+        </w:rPr>
+      </w:pPr>
+      <w:bookmarkStart w:id="0" w:name="_GoBack"/>
+      <w:bookmarkEnd w:id="0"/>
+      <w:r>
+        <w:rPr>
+          <w:rFonts w:ascii="Times New Roman" w:hAnsi="Times New Roman" w:cs="Times New Roman"/>
+        </w:rPr>
+        <w:t xml:space="preserve">There exists a great deal of literature focusing on the strategic logic and potential outcomes of signaling, especially with regards to states that are engaging in asymmetric games with more powerful states (Gartzke et al., 2017; </w:t>
+      </w:r>
+      <w:proofErr w:type="spellStart"/>
+      <w:r>
+        <w:rPr>
+          <w:rFonts w:ascii="Times New Roman" w:hAnsi="Times New Roman" w:cs="Times New Roman"/>
+        </w:rPr>
+        <w:t>Handberg</w:t>
+      </w:r>
+      <w:proofErr w:type="spellEnd"/>
+      <w:r>
+        <w:rPr>
+          <w:rFonts w:ascii="Times New Roman" w:hAnsi="Times New Roman" w:cs="Times New Roman"/>
+        </w:rPr>
+        <w:t xml:space="preserve">, 2016; Crawford, 1982; McManus, 2016). </w:t>
       </w:r>
     </w:p>
     <w:p>
       <w:pPr>
-        <w:pStyle w:val="Heading1"/>
-      </w:pPr>
-      <w:r>
-        <w:t>The Data</w:t>
+        <w:pStyle w:val="NoSpacing"/>
+        <w:spacing w:line="360" w:lineRule="auto"/>
+        <w:ind w:firstLine="720"/>
+        <w:rPr>
+          <w:rFonts w:ascii="Times New Roman" w:hAnsi="Times New Roman" w:cs="Times New Roman"/>
+        </w:rPr>
+      </w:pPr>
+      <w:r>
+        <w:rPr>
+          <w:rFonts w:ascii="Times New Roman" w:hAnsi="Times New Roman" w:cs="Times New Roman"/>
+        </w:rPr>
+        <w:t>One such method of signaling by so-called “rogue” states is missile testing; the firing or controlled explosion of rocket-propelled munitions. For states such as North Korea, Iran, Iraq, and Pakistan, missile testing and launches fall under the bargaining model of war (Fearon, 1997) as “signaling to demonstrate resolve” (Gartzke et al., 2017). Though these states are perhaps less developed economically and militarily than their opponents, missile testing forces other states to acknowledge the</w:t>
+      </w:r>
+      <w:r>
+        <w:rPr>
+          <w:rFonts w:ascii="Times New Roman" w:hAnsi="Times New Roman" w:cs="Times New Roman"/>
+        </w:rPr>
+        <w:t xml:space="preserve"> rogue state’s</w:t>
+      </w:r>
+      <w:r>
+        <w:rPr>
+          <w:rFonts w:ascii="Times New Roman" w:hAnsi="Times New Roman" w:cs="Times New Roman"/>
+        </w:rPr>
+        <w:t xml:space="preserve"> capabilities and their potential to disrupt the international order. </w:t>
       </w:r>
     </w:p>
     <w:p>
@@ -116,15 +162,277 @@
         <w:pStyle w:val="Heading1"/>
       </w:pPr>
       <w:r>
-        <w:t>Methodology</w:t>
+        <w:t>Hypothes</w:t>
+      </w:r>
+      <w:r>
+        <w:t>e</w:t>
+      </w:r>
+      <w:r>
+        <w:t>s</w:t>
       </w:r>
     </w:p>
     <w:p>
+      <w:r>
+        <w:t>Given the existing literature on signaling tactics exhibited by rogue states</w:t>
+      </w:r>
+      <w:r>
+        <w:t xml:space="preserve">, a number of related hypotheses may be formulated.  </w:t>
+      </w:r>
+      <w:r>
+        <w:t xml:space="preserve"> </w:t>
+      </w:r>
+    </w:p>
+    <w:p>
+      <w:pPr>
+        <w:spacing w:line="240" w:lineRule="auto"/>
+        <w:ind w:left="720" w:firstLine="0"/>
+      </w:pPr>
+      <w:r>
+        <w:t>H</w:t>
+      </w:r>
+      <w:r>
+        <w:rPr>
+          <w:vertAlign w:val="subscript"/>
+        </w:rPr>
+        <w:t>1</w:t>
+      </w:r>
+      <w:r>
+        <w:t xml:space="preserve">: If a political event that directly addresses a rogue state occurs, that state is more likely to exhibit some form of weapons test in close temporal proximity. </w:t>
+      </w:r>
+    </w:p>
+    <w:p>
+      <w:pPr>
+        <w:spacing w:line="240" w:lineRule="auto"/>
+        <w:ind w:left="720" w:firstLine="0"/>
+      </w:pPr>
+    </w:p>
+    <w:p>
+      <w:pPr>
+        <w:ind w:firstLine="0"/>
+      </w:pPr>
+      <w:r>
+        <w:t>Given the nature of the data that I collected, I separate my initial hypothesis into two sub-hypotheses (H</w:t>
+      </w:r>
+      <w:r>
+        <w:rPr>
+          <w:vertAlign w:val="subscript"/>
+        </w:rPr>
+        <w:t xml:space="preserve">1a </w:t>
+      </w:r>
+      <w:r>
+        <w:t>and H</w:t>
+      </w:r>
+      <w:r>
+        <w:rPr>
+          <w:vertAlign w:val="subscript"/>
+        </w:rPr>
+        <w:t>1b</w:t>
+      </w:r>
+      <w:r>
+        <w:t xml:space="preserve">). </w:t>
+      </w:r>
+      <w:r>
+        <w:t>Initially I collected aggregate data on events, that is, I had one column that accounted for a wide range of events. I realized that this was ecological fallacy and would essentially mean that my X would almost always take the value of 1, as there is almost always a political event occurring each month. B</w:t>
+      </w:r>
+      <w:r>
+        <w:t xml:space="preserve">y disaggregating the event type, we may see that </w:t>
+      </w:r>
+      <w:r>
+        <w:t xml:space="preserve">specific types of event exert more of an effect on a state’s likelihood to conduct a missile test. Given the time constraints of my data collection, I identify two types of event—United Nation Security </w:t>
+      </w:r>
+      <w:r>
+        <w:lastRenderedPageBreak/>
+        <w:t xml:space="preserve">Council Resolutions and heads of state visits—that I believe may provide explanation for rogue state missile testing, </w:t>
+      </w:r>
+      <w:r>
+        <w:t>H</w:t>
+      </w:r>
+      <w:r>
+        <w:rPr>
+          <w:vertAlign w:val="subscript"/>
+        </w:rPr>
+        <w:t>1a</w:t>
+      </w:r>
+      <w:r>
+        <w:rPr>
+          <w:vertAlign w:val="subscript"/>
+        </w:rPr>
+        <w:t xml:space="preserve"> </w:t>
+      </w:r>
+      <w:r>
+        <w:t xml:space="preserve">and </w:t>
+      </w:r>
+      <w:r>
+        <w:t>H</w:t>
+      </w:r>
+      <w:r>
+        <w:rPr>
+          <w:vertAlign w:val="subscript"/>
+        </w:rPr>
+        <w:t>1b</w:t>
+      </w:r>
+      <w:r>
+        <w:t>.</w:t>
+      </w:r>
+    </w:p>
+    <w:p>
+      <w:pPr>
+        <w:spacing w:line="240" w:lineRule="auto"/>
+        <w:ind w:left="720" w:firstLine="0"/>
+      </w:pPr>
+      <w:r>
+        <w:t>H</w:t>
+      </w:r>
+      <w:r>
+        <w:rPr>
+          <w:vertAlign w:val="subscript"/>
+        </w:rPr>
+        <w:t>1</w:t>
+      </w:r>
+      <w:r>
+        <w:rPr>
+          <w:vertAlign w:val="subscript"/>
+        </w:rPr>
+        <w:t>a</w:t>
+      </w:r>
+      <w:r>
+        <w:t xml:space="preserve">: If a </w:t>
+      </w:r>
+      <w:r>
+        <w:t>United Nations Security Council Resolution passes that</w:t>
+      </w:r>
+      <w:r>
+        <w:t xml:space="preserve"> directly addresses a rogue state, that state is more likely to exhibit some form of weapons test in close temporal proximity.</w:t>
+      </w:r>
+    </w:p>
+    <w:p>
+      <w:pPr>
+        <w:ind w:left="720" w:firstLine="0"/>
+      </w:pPr>
+    </w:p>
+    <w:p>
+      <w:pPr>
+        <w:spacing w:line="240" w:lineRule="auto"/>
+        <w:ind w:left="720" w:firstLine="0"/>
+      </w:pPr>
+      <w:r>
+        <w:t>H</w:t>
+      </w:r>
+      <w:r>
+        <w:rPr>
+          <w:vertAlign w:val="subscript"/>
+        </w:rPr>
+        <w:t>1</w:t>
+      </w:r>
+      <w:r>
+        <w:rPr>
+          <w:vertAlign w:val="subscript"/>
+        </w:rPr>
+        <w:t>b</w:t>
+      </w:r>
+      <w:r>
+        <w:t xml:space="preserve">: If a </w:t>
+      </w:r>
+      <w:r>
+        <w:t>either a head of state visits a rogue state, or the rogue state’s head of state visits another country</w:t>
+      </w:r>
+      <w:r>
+        <w:t>, th</w:t>
+      </w:r>
+      <w:r>
+        <w:t>e rouge</w:t>
+      </w:r>
+      <w:r>
+        <w:t xml:space="preserve"> state is more likely to exhibit some form of weapons test in close temporal proximity.</w:t>
+      </w:r>
+    </w:p>
+    <w:p>
+      <w:pPr>
+        <w:spacing w:line="240" w:lineRule="auto"/>
+        <w:ind w:left="720" w:firstLine="0"/>
+      </w:pPr>
+    </w:p>
+    <w:p>
+      <w:pPr>
+        <w:ind w:firstLine="0"/>
+      </w:pPr>
+      <w:r>
+        <w:t>As for our null hypothesis (H</w:t>
+      </w:r>
+      <w:r>
+        <w:rPr>
+          <w:vertAlign w:val="subscript"/>
+        </w:rPr>
+        <w:t>0</w:t>
+      </w:r>
+      <w:r>
+        <w:t xml:space="preserve">), we can assume that there is no predictive ability of significant political events on a rogue state’s proclivity to conduct missile tests.   </w:t>
+      </w:r>
+    </w:p>
+    <w:p>
+      <w:pPr>
+        <w:spacing w:line="240" w:lineRule="auto"/>
+        <w:ind w:left="720" w:firstLine="0"/>
+      </w:pPr>
+      <w:r>
+        <w:t>H</w:t>
+      </w:r>
+      <w:r>
+        <w:rPr>
+          <w:vertAlign w:val="subscript"/>
+        </w:rPr>
+        <w:t>0</w:t>
+      </w:r>
+      <w:r>
+        <w:t xml:space="preserve">: </w:t>
+      </w:r>
+      <w:r>
+        <w:t xml:space="preserve">There </w:t>
+      </w:r>
+      <w:r>
+        <w:t>exists</w:t>
+      </w:r>
+      <w:r>
+        <w:t xml:space="preserve"> no discernable relationship between </w:t>
+      </w:r>
+      <w:r>
+        <w:t>a political event and missile tests conducted by rogue states</w:t>
+      </w:r>
+      <w:r>
+        <w:t>.</w:t>
+      </w:r>
+    </w:p>
+    <w:p/>
+    <w:p>
       <w:pPr>
         <w:pStyle w:val="Heading1"/>
       </w:pPr>
       <w:r>
+        <w:t>The Data</w:t>
+      </w:r>
+    </w:p>
+    <w:p>
+      <w:pPr>
+        <w:pStyle w:val="Heading1"/>
+      </w:pPr>
+      <w:r>
+        <w:t>Methodology</w:t>
+      </w:r>
+    </w:p>
+    <w:p>
+      <w:pPr>
+        <w:pStyle w:val="Heading1"/>
+      </w:pPr>
+      <w:r>
         <w:t>Discussion</w:t>
+      </w:r>
+    </w:p>
+    <w:p>
+      <w:pPr>
+        <w:pStyle w:val="Heading1"/>
+      </w:pPr>
+      <w:r>
+        <w:t>Limitations</w:t>
       </w:r>
     </w:p>
     <w:p>
@@ -146,6 +454,7 @@
           <w:docPartUnique/>
         </w:docPartObj>
       </w:sdtPr>
+      <w:sdtEndPr/>
       <w:sdtContent>
         <w:p>
           <w:pPr>
@@ -238,8 +547,6 @@
         <w:lastRenderedPageBreak/>
         <w:t>Appendix</w:t>
       </w:r>
-      <w:bookmarkStart w:id="0" w:name="_GoBack"/>
-      <w:bookmarkEnd w:id="0"/>
     </w:p>
     <w:sectPr>
       <w:headerReference w:type="default" r:id="rId9"/>
@@ -675,6 +982,118 @@
     </w:lvl>
   </w:abstractNum>
   <w:abstractNum w:abstractNumId="10" w15:restartNumberingAfterBreak="0">
+    <w:nsid w:val="1D160FAD"/>
+    <w:multiLevelType w:val="hybridMultilevel"/>
+    <w:tmpl w:val="B8E4B2A4"/>
+    <w:lvl w:ilvl="0" w:tplc="CB143D28">
+      <w:numFmt w:val="bullet"/>
+      <w:lvlText w:val=""/>
+      <w:lvlJc w:val="left"/>
+      <w:pPr>
+        <w:ind w:left="720" w:hanging="360"/>
+      </w:pPr>
+      <w:rPr>
+        <w:rFonts w:ascii="Symbol" w:eastAsiaTheme="minorEastAsia" w:hAnsi="Symbol" w:cstheme="minorBidi" w:hint="default"/>
+      </w:rPr>
+    </w:lvl>
+    <w:lvl w:ilvl="1" w:tplc="08090003" w:tentative="1">
+      <w:start w:val="1"/>
+      <w:numFmt w:val="bullet"/>
+      <w:lvlText w:val="o"/>
+      <w:lvlJc w:val="left"/>
+      <w:pPr>
+        <w:ind w:left="1440" w:hanging="360"/>
+      </w:pPr>
+      <w:rPr>
+        <w:rFonts w:ascii="Courier New" w:hAnsi="Courier New" w:cs="Courier New" w:hint="default"/>
+      </w:rPr>
+    </w:lvl>
+    <w:lvl w:ilvl="2" w:tplc="08090005" w:tentative="1">
+      <w:start w:val="1"/>
+      <w:numFmt w:val="bullet"/>
+      <w:lvlText w:val=""/>
+      <w:lvlJc w:val="left"/>
+      <w:pPr>
+        <w:ind w:left="2160" w:hanging="360"/>
+      </w:pPr>
+      <w:rPr>
+        <w:rFonts w:ascii="Wingdings" w:hAnsi="Wingdings" w:hint="default"/>
+      </w:rPr>
+    </w:lvl>
+    <w:lvl w:ilvl="3" w:tplc="08090001" w:tentative="1">
+      <w:start w:val="1"/>
+      <w:numFmt w:val="bullet"/>
+      <w:lvlText w:val=""/>
+      <w:lvlJc w:val="left"/>
+      <w:pPr>
+        <w:ind w:left="2880" w:hanging="360"/>
+      </w:pPr>
+      <w:rPr>
+        <w:rFonts w:ascii="Symbol" w:hAnsi="Symbol" w:hint="default"/>
+      </w:rPr>
+    </w:lvl>
+    <w:lvl w:ilvl="4" w:tplc="08090003" w:tentative="1">
+      <w:start w:val="1"/>
+      <w:numFmt w:val="bullet"/>
+      <w:lvlText w:val="o"/>
+      <w:lvlJc w:val="left"/>
+      <w:pPr>
+        <w:ind w:left="3600" w:hanging="360"/>
+      </w:pPr>
+      <w:rPr>
+        <w:rFonts w:ascii="Courier New" w:hAnsi="Courier New" w:cs="Courier New" w:hint="default"/>
+      </w:rPr>
+    </w:lvl>
+    <w:lvl w:ilvl="5" w:tplc="08090005" w:tentative="1">
+      <w:start w:val="1"/>
+      <w:numFmt w:val="bullet"/>
+      <w:lvlText w:val=""/>
+      <w:lvlJc w:val="left"/>
+      <w:pPr>
+        <w:ind w:left="4320" w:hanging="360"/>
+      </w:pPr>
+      <w:rPr>
+        <w:rFonts w:ascii="Wingdings" w:hAnsi="Wingdings" w:hint="default"/>
+      </w:rPr>
+    </w:lvl>
+    <w:lvl w:ilvl="6" w:tplc="08090001" w:tentative="1">
+      <w:start w:val="1"/>
+      <w:numFmt w:val="bullet"/>
+      <w:lvlText w:val=""/>
+      <w:lvlJc w:val="left"/>
+      <w:pPr>
+        <w:ind w:left="5040" w:hanging="360"/>
+      </w:pPr>
+      <w:rPr>
+        <w:rFonts w:ascii="Symbol" w:hAnsi="Symbol" w:hint="default"/>
+      </w:rPr>
+    </w:lvl>
+    <w:lvl w:ilvl="7" w:tplc="08090003" w:tentative="1">
+      <w:start w:val="1"/>
+      <w:numFmt w:val="bullet"/>
+      <w:lvlText w:val="o"/>
+      <w:lvlJc w:val="left"/>
+      <w:pPr>
+        <w:ind w:left="5760" w:hanging="360"/>
+      </w:pPr>
+      <w:rPr>
+        <w:rFonts w:ascii="Courier New" w:hAnsi="Courier New" w:cs="Courier New" w:hint="default"/>
+      </w:rPr>
+    </w:lvl>
+    <w:lvl w:ilvl="8" w:tplc="08090005" w:tentative="1">
+      <w:start w:val="1"/>
+      <w:numFmt w:val="bullet"/>
+      <w:lvlText w:val=""/>
+      <w:lvlJc w:val="left"/>
+      <w:pPr>
+        <w:ind w:left="6480" w:hanging="360"/>
+      </w:pPr>
+      <w:rPr>
+        <w:rFonts w:ascii="Wingdings" w:hAnsi="Wingdings" w:hint="default"/>
+      </w:rPr>
+    </w:lvl>
+  </w:abstractNum>
+  <w:abstractNum w:abstractNumId="11" w15:restartNumberingAfterBreak="0">
     <w:nsid w:val="4A5A1099"/>
     <w:multiLevelType w:val="multilevel"/>
     <w:tmpl w:val="4268E1E0"/>
@@ -761,7 +1180,7 @@
       </w:pPr>
     </w:lvl>
   </w:abstractNum>
-  <w:abstractNum w:abstractNumId="11" w15:restartNumberingAfterBreak="0">
+  <w:abstractNum w:abstractNumId="12" w15:restartNumberingAfterBreak="0">
     <w:nsid w:val="54B27D0C"/>
     <w:multiLevelType w:val="multilevel"/>
     <w:tmpl w:val="0409001D"/>
@@ -847,7 +1266,7 @@
       </w:pPr>
     </w:lvl>
   </w:abstractNum>
-  <w:abstractNum w:abstractNumId="12" w15:restartNumberingAfterBreak="0">
+  <w:abstractNum w:abstractNumId="13" w15:restartNumberingAfterBreak="0">
     <w:nsid w:val="6D702056"/>
     <w:multiLevelType w:val="multilevel"/>
     <w:tmpl w:val="04090023"/>
@@ -934,7 +1353,7 @@
       </w:pPr>
     </w:lvl>
   </w:abstractNum>
-  <w:abstractNum w:abstractNumId="13" w15:restartNumberingAfterBreak="0">
+  <w:abstractNum w:abstractNumId="14" w15:restartNumberingAfterBreak="0">
     <w:nsid w:val="7273740B"/>
     <w:multiLevelType w:val="multilevel"/>
     <w:tmpl w:val="0409001F"/>
@@ -1057,16 +1476,19 @@
     </w:lvlOverride>
   </w:num>
   <w:num w:numId="12">
+    <w:abstractNumId w:val="14"/>
+  </w:num>
+  <w:num w:numId="13">
+    <w:abstractNumId w:val="12"/>
+  </w:num>
+  <w:num w:numId="14">
+    <w:abstractNumId w:val="11"/>
+  </w:num>
+  <w:num w:numId="15">
     <w:abstractNumId w:val="13"/>
   </w:num>
-  <w:num w:numId="13">
-    <w:abstractNumId w:val="11"/>
-  </w:num>
-  <w:num w:numId="14">
+  <w:num w:numId="16">
     <w:abstractNumId w:val="10"/>
-  </w:num>
-  <w:num w:numId="15">
-    <w:abstractNumId w:val="12"/>
   </w:num>
 </w:numbering>
 </file>
@@ -1195,6 +1617,7 @@
     <w:lsdException w:name="HTML Sample" w:semiHidden="1" w:unhideWhenUsed="1"/>
     <w:lsdException w:name="HTML Typewriter" w:semiHidden="1" w:unhideWhenUsed="1"/>
     <w:lsdException w:name="HTML Variable" w:semiHidden="1" w:unhideWhenUsed="1"/>
+    <w:lsdException w:name="Normal Table" w:semiHidden="1" w:unhideWhenUsed="1"/>
     <w:lsdException w:name="annotation subject" w:semiHidden="1" w:unhideWhenUsed="1"/>
     <w:lsdException w:name="No List" w:semiHidden="1" w:unhideWhenUsed="1"/>
     <w:lsdException w:name="Outline List 1" w:semiHidden="1" w:unhideWhenUsed="1"/>
@@ -1238,8 +1661,10 @@
     <w:lsdException w:name="Table Elegant" w:semiHidden="1" w:unhideWhenUsed="1"/>
     <w:lsdException w:name="Table Professional" w:semiHidden="1" w:unhideWhenUsed="1"/>
     <w:lsdException w:name="Table Subtle 1" w:semiHidden="1" w:unhideWhenUsed="1"/>
+    <w:lsdException w:name="Table Subtle 2" w:semiHidden="1" w:unhideWhenUsed="1"/>
     <w:lsdException w:name="Table Web 1" w:semiHidden="1" w:unhideWhenUsed="1"/>
     <w:lsdException w:name="Table Web 2" w:semiHidden="1" w:unhideWhenUsed="1"/>
+    <w:lsdException w:name="Table Web 3" w:semiHidden="1" w:unhideWhenUsed="1"/>
     <w:lsdException w:name="Balloon Text" w:semiHidden="1" w:unhideWhenUsed="1"/>
     <w:lsdException w:name="Table Grid" w:uiPriority="39"/>
     <w:lsdException w:name="Table Theme" w:semiHidden="1" w:unhideWhenUsed="1"/>
@@ -1757,7 +2182,7 @@
   <w:style w:type="paragraph" w:styleId="NoSpacing">
     <w:name w:val="No Spacing"/>
     <w:aliases w:val="No Indent"/>
-    <w:uiPriority w:val="3"/>
+    <w:uiPriority w:val="1"/>
     <w:qFormat/>
     <w:pPr>
       <w:ind w:firstLine="0"/>
@@ -3656,10 +4081,7 @@
             <w:pStyle w:val="E0B1ACD35FBB4CD5BFDFE11A60B01739"/>
           </w:pPr>
           <w:r>
-            <w:t>[Title Here, up to 12 Words, on One to T</w:t>
-          </w:r>
-          <w:r>
-            <w:t>wo Lines]</w:t>
+            <w:t>[Title Here, up to 12 Words, on One to Two Lines]</w:t>
           </w:r>
         </w:p>
       </w:docPartBody>
@@ -3711,13 +4133,7 @@
             <w:pStyle w:val="81FAA3FC7CC04F76B69754332812B1C8"/>
           </w:pPr>
           <w:r>
-            <w:t>[Include all figures in their own section, following references (and footnot</w:t>
-          </w:r>
-          <w:r>
-            <w:t>es and tables, if applicable).  Include a numbered caption for each figure.  Use the Table/Fi</w:t>
-          </w:r>
-          <w:r>
-            <w:t>gure style for easy spacing between figure and caption.]</w:t>
+            <w:t>[Include all figures in their own section, following references (and footnotes and tables, if applicable).  Include a numbered caption for each figure.  Use the Table/Figure style for easy spacing between figure and caption.]</w:t>
           </w:r>
         </w:p>
       </w:docPartBody>
@@ -3749,6 +4165,20 @@
     <w:family w:val="auto"/>
     <w:pitch w:val="variable"/>
     <w:sig w:usb0="00000003" w:usb1="288F0000" w:usb2="00000016" w:usb3="00000000" w:csb0="00040001" w:csb1="00000000"/>
+  </w:font>
+  <w:font w:name="Courier New">
+    <w:panose1 w:val="02070309020205020404"/>
+    <w:charset w:val="00"/>
+    <w:family w:val="modern"/>
+    <w:pitch w:val="fixed"/>
+    <w:sig w:usb0="E0002EFF" w:usb1="C0007843" w:usb2="00000009" w:usb3="00000000" w:csb0="000001FF" w:csb1="00000000"/>
+  </w:font>
+  <w:font w:name="Wingdings">
+    <w:panose1 w:val="05000000000000000000"/>
+    <w:charset w:val="02"/>
+    <w:family w:val="auto"/>
+    <w:pitch w:val="variable"/>
+    <w:sig w:usb0="00000000" w:usb1="10000000" w:usb2="00000000" w:usb3="00000000" w:csb0="80000000" w:csb1="00000000"/>
   </w:font>
   <w:font w:name="SimHei">
     <w:altName w:val="黑体"/>
@@ -3821,6 +4251,8 @@
   </w:compat>
   <w:rsids>
     <w:rsidRoot w:val="00B30DCE"/>
+    <w:rsid w:val="00514443"/>
+    <w:rsid w:val="00AC6190"/>
     <w:rsid w:val="00B30DCE"/>
   </w:rsids>
   <m:mathPr>
@@ -4748,7 +5180,7 @@
 </file>
 
 <file path=customXml/itemProps2.xml><?xml version="1.0" encoding="utf-8"?>
-<ds:datastoreItem xmlns:ds="http://schemas.openxmlformats.org/officeDocument/2006/customXml" ds:itemID="{2C0906F4-E114-4824-98EC-95B1A5AE4026}">
+<ds:datastoreItem xmlns:ds="http://schemas.openxmlformats.org/officeDocument/2006/customXml" ds:itemID="{CE3B55E2-3674-419E-83FB-348FFBE9193E}">
   <ds:schemaRefs>
     <ds:schemaRef ds:uri="http://schemas.openxmlformats.org/officeDocument/2006/bibliography"/>
   </ds:schemaRefs>
